--- a/docs/Proyecto_Analizador_Complejidades.docx
+++ b/docs/Proyecto_Analizador_Complejidades.docx
@@ -1,27 +1,32 @@
 
 <file path=word/document.xml><?xml version="1.0" encoding="utf-8"?>
-<w:document xmlns:wpc="http://schemas.microsoft.com/office/word/2010/wordprocessingCanvas" xmlns:mc="http://schemas.openxmlformats.org/markup-compatibility/2006" xmlns:o="urn:schemas-microsoft-com:office:office" xmlns:r="http://schemas.openxmlformats.org/officeDocument/2006/relationships" xmlns:m="http://schemas.openxmlformats.org/officeDocument/2006/math" xmlns:v="urn:schemas-microsoft-com:vml" xmlns:wp14="http://schemas.microsoft.com/office/word/2010/wordprocessingDrawing" xmlns:wp="http://schemas.openxmlformats.org/drawingml/2006/wordprocessingDrawing" xmlns:w="http://schemas.openxmlformats.org/wordprocessingml/2006/main" xmlns:w14="http://schemas.microsoft.com/office/word/2010/wordml" xmlns:w10="urn:schemas-microsoft-com:office:word" xmlns:w15="http://schemas.microsoft.com/office/word/2012/wordml" xmlns:wpg="http://schemas.microsoft.com/office/word/2010/wordprocessingGroup" xmlns:wpi="http://schemas.microsoft.com/office/word/2010/wordprocessingInk" xmlns:wne="http://schemas.microsoft.com/office/word/2006/wordml" xmlns:wps="http://schemas.microsoft.com/office/word/2010/wordprocessingShape" xmlns:wpsCustomData="http://www.wps.cn/officeDocument/2013/wpsCustomData" mc:Ignorable="w14 w15 wp14">
+<w:document xmlns:wpc="http://schemas.microsoft.com/office/word/2010/wordprocessingCanvas" xmlns:cx="http://schemas.microsoft.com/office/drawing/2014/chartex" xmlns:cx1="http://schemas.microsoft.com/office/drawing/2015/9/8/chartex" xmlns:cx2="http://schemas.microsoft.com/office/drawing/2015/10/21/chartex" xmlns:cx3="http://schemas.microsoft.com/office/drawing/2016/5/9/chartex" xmlns:cx4="http://schemas.microsoft.com/office/drawing/2016/5/10/chartex" xmlns:cx5="http://schemas.microsoft.com/office/drawing/2016/5/11/chartex" xmlns:cx6="http://schemas.microsoft.com/office/drawing/2016/5/12/chartex" xmlns:cx7="http://schemas.microsoft.com/office/drawing/2016/5/13/chartex" xmlns:cx8="http://schemas.microsoft.com/office/drawing/2016/5/14/chartex" xmlns:mc="http://schemas.openxmlformats.org/markup-compatibility/2006" xmlns:aink="http://schemas.microsoft.com/office/drawing/2016/ink" xmlns:am3d="http://schemas.microsoft.com/office/drawing/2017/model3d" xmlns:o="urn:schemas-microsoft-com:office:office" xmlns:oel="http://schemas.microsoft.com/office/2019/extlst" xmlns:r="http://schemas.openxmlformats.org/officeDocument/2006/relationships" xmlns:m="http://schemas.openxmlformats.org/officeDocument/2006/math" xmlns:v="urn:schemas-microsoft-com:vml" xmlns:wp14="http://schemas.microsoft.com/office/word/2010/wordprocessingDrawing" xmlns:wp="http://schemas.openxmlformats.org/drawingml/2006/wordprocessingDrawing" xmlns:w10="urn:schemas-microsoft-com:office:word" xmlns:w="http://schemas.openxmlformats.org/wordprocessingml/2006/main" xmlns:w14="http://schemas.microsoft.com/office/word/2010/wordml" xmlns:w15="http://schemas.microsoft.com/office/word/2012/wordml" xmlns:w16cex="http://schemas.microsoft.com/office/word/2018/wordml/cex" xmlns:w16cid="http://schemas.microsoft.com/office/word/2016/wordml/cid" xmlns:w16="http://schemas.microsoft.com/office/word/2018/wordml" xmlns:w16du="http://schemas.microsoft.com/office/word/2023/wordml/word16du" xmlns:w16sdtdh="http://schemas.microsoft.com/office/word/2020/wordml/sdtdatahash" xmlns:w16sdtfl="http://schemas.microsoft.com/office/word/2024/wordml/sdtformatlock" xmlns:w16se="http://schemas.microsoft.com/office/word/2015/wordml/symex" xmlns:wpg="http://schemas.microsoft.com/office/word/2010/wordprocessingGroup" xmlns:wpi="http://schemas.microsoft.com/office/word/2010/wordprocessingInk" xmlns:wne="http://schemas.microsoft.com/office/word/2006/wordml" xmlns:wps="http://schemas.microsoft.com/office/word/2010/wordprocessingShape" mc:Ignorable="w14 w15 w16se w16cid w16 w16cex w16sdtdh w16sdtfl w16du wp14">
   <w:body>
     <w:p>
       <w:pPr>
-        <w:pStyle w:val="11"/>
-      </w:pPr>
-      <w:bookmarkStart w:id="0" w:name="_GoBack"/>
-      <w:bookmarkEnd w:id="0"/>
-      <w:r>
-        <w:rPr>
-          <w:rtl w:val="0"/>
+        <w:pStyle w:val="Ttulo"/>
+        <w:ind w:left="720" w:hanging="720"/>
+        <w:rPr>
+          <w:lang w:val="es-CO"/>
+        </w:rPr>
+      </w:pPr>
+      <w:r>
+        <w:rPr>
+          <w:lang w:val="es-CO"/>
         </w:rPr>
         <w:t>Proyecto Análisis y Diseño de Algoritmos</w:t>
       </w:r>
     </w:p>
     <w:p>
       <w:pPr>
-        <w:pStyle w:val="2"/>
-      </w:pPr>
-      <w:r>
-        <w:rPr>
-          <w:rtl w:val="0"/>
+        <w:pStyle w:val="Ttulo1"/>
+        <w:rPr>
+          <w:lang w:val="es-CO"/>
+        </w:rPr>
+      </w:pPr>
+      <w:r>
+        <w:rPr>
+          <w:lang w:val="es-CO"/>
         </w:rPr>
         <w:t>1. Introducción</w:t>
       </w:r>
@@ -29,21 +34,41 @@
     <w:p>
       <w:pPr>
         <w:jc w:val="both"/>
-      </w:pPr>
-      <w:r>
-        <w:rPr>
-          <w:rtl w:val="0"/>
-        </w:rPr>
-        <w:t>Este proyecto busca integrar conocimientos avanzados en análisis algorítmico, técnicas de diseño y tecnologías emergentes, para construir un sistema que, a partir de un algoritmo escrito en pseudocódigo, determine automáticamente su complejidad computacional. El trabajo será desarrollado por parejas de estudiantes y tendrá como eje central la implementación de un Analizador de Complejidades asistido por Modelos de Lenguaje de Gran Escala (LLMs).</w:t>
-      </w:r>
-    </w:p>
-    <w:p>
-      <w:pPr>
-        <w:pStyle w:val="2"/>
-      </w:pPr>
-      <w:r>
-        <w:rPr>
-          <w:rtl w:val="0"/>
+        <w:rPr>
+          <w:lang w:val="es-CO"/>
+        </w:rPr>
+      </w:pPr>
+      <w:r>
+        <w:rPr>
+          <w:lang w:val="es-CO"/>
+        </w:rPr>
+        <w:t>Este proyecto busca integrar conocimientos avanzados en análisis algorítmico, técnicas de diseño y tecnologías emergentes, para construir un sistema que, a partir de un algoritmo escrito en pseudocódigo, determine automáticamente su complejidad computacional. El trabajo será desarrollado por parejas de estudiantes y tendrá como eje central la implementación de un Analizador de Complejidades asistido por Modelos de Lenguaje de Gran Escala (</w:t>
+      </w:r>
+      <w:proofErr w:type="spellStart"/>
+      <w:r>
+        <w:rPr>
+          <w:lang w:val="es-CO"/>
+        </w:rPr>
+        <w:t>LLMs</w:t>
+      </w:r>
+      <w:proofErr w:type="spellEnd"/>
+      <w:r>
+        <w:rPr>
+          <w:lang w:val="es-CO"/>
+        </w:rPr>
+        <w:t>).</w:t>
+      </w:r>
+    </w:p>
+    <w:p>
+      <w:pPr>
+        <w:pStyle w:val="Ttulo1"/>
+        <w:rPr>
+          <w:lang w:val="es-CO"/>
+        </w:rPr>
+      </w:pPr>
+      <w:r>
+        <w:rPr>
+          <w:lang w:val="es-CO"/>
         </w:rPr>
         <w:t>2. Objetivo General</w:t>
       </w:r>
@@ -51,21 +76,59 @@
     <w:p>
       <w:pPr>
         <w:jc w:val="both"/>
-      </w:pPr>
-      <w:r>
-        <w:rPr>
-          <w:rtl w:val="0"/>
-        </w:rPr>
-        <w:t>Diseñar e implementar un sistema inteligente que analice algoritmos escritos en pseudocódigo, con el fin de determinar su complejidad en notación O (peor caso), Ω (mejor caso), Θ (caso promedio) y cotas fuertes, utilizando técnicas avanzadas de diseño algorítmico e integrando fundamentos teóricos y prácticos de los Modelos de Lenguaje (LLMs).</w:t>
-      </w:r>
-    </w:p>
-    <w:p>
-      <w:pPr>
-        <w:pStyle w:val="2"/>
-      </w:pPr>
-      <w:r>
-        <w:rPr>
-          <w:rtl w:val="0"/>
+        <w:rPr>
+          <w:lang w:val="es-CO"/>
+        </w:rPr>
+      </w:pPr>
+      <w:r>
+        <w:rPr>
+          <w:lang w:val="es-CO"/>
+        </w:rPr>
+        <w:t xml:space="preserve">Diseñar e implementar un sistema inteligente que analice algoritmos escritos en pseudocódigo, con el fin de determinar su complejidad en notación O (peor caso), </w:t>
+      </w:r>
+      <w:r>
+        <w:t>Ω</w:t>
+      </w:r>
+      <w:r>
+        <w:rPr>
+          <w:lang w:val="es-CO"/>
+        </w:rPr>
+        <w:t xml:space="preserve"> (mejor caso), </w:t>
+      </w:r>
+      <w:r>
+        <w:t>Θ</w:t>
+      </w:r>
+      <w:r>
+        <w:rPr>
+          <w:lang w:val="es-CO"/>
+        </w:rPr>
+        <w:t xml:space="preserve"> (caso promedio) y cotas fuertes, utilizando técnicas avanzadas de diseño algorítmico e integrando fundamentos teóricos y prácticos de los Modelos de Lenguaje (</w:t>
+      </w:r>
+      <w:proofErr w:type="spellStart"/>
+      <w:r>
+        <w:rPr>
+          <w:lang w:val="es-CO"/>
+        </w:rPr>
+        <w:t>LLMs</w:t>
+      </w:r>
+      <w:proofErr w:type="spellEnd"/>
+      <w:r>
+        <w:rPr>
+          <w:lang w:val="es-CO"/>
+        </w:rPr>
+        <w:t>).</w:t>
+      </w:r>
+    </w:p>
+    <w:p>
+      <w:pPr>
+        <w:pStyle w:val="Ttulo1"/>
+        <w:rPr>
+          <w:lang w:val="es-CO"/>
+        </w:rPr>
+      </w:pPr>
+      <w:r>
+        <w:rPr>
+          <w:lang w:val="es-CO"/>
         </w:rPr>
         <w:t>3. Descripción del Proyecto</w:t>
       </w:r>
@@ -73,23 +136,57 @@
     <w:p>
       <w:pPr>
         <w:jc w:val="both"/>
-      </w:pPr>
-      <w:r>
-        <w:rPr>
-          <w:rtl w:val="0"/>
-        </w:rPr>
-        <w:t>El sistema debe ser capaz de interpretar estructuras algorítmicas como ciclos, condicionales, recursiones, llamadas a procedimientos, estructuras de datos (vectores, objetos, grafos, etc‥; Se definirán más adelante), y producir como salida un análisis detallado de su complejidad computacional. Este análisis debe incluir razonamientos y cálculos que evidencien el uso de técnicas como árboles de recursión, relaciones de recurrencia, programación dinámica, heurísticas, voraces, entre otros.</w:t>
+        <w:rPr>
+          <w:lang w:val="es-CO"/>
+        </w:rPr>
+      </w:pPr>
+      <w:r>
+        <w:rPr>
+          <w:lang w:val="es-CO"/>
+        </w:rPr>
+        <w:t xml:space="preserve">El sistema debe ser capaz de interpretar estructuras algorítmicas como ciclos, condicionales, recursiones, llamadas a procedimientos, estructuras de datos (vectores, objetos, grafos, </w:t>
+      </w:r>
+      <w:proofErr w:type="spellStart"/>
+      <w:r>
+        <w:rPr>
+          <w:lang w:val="es-CO"/>
+        </w:rPr>
+        <w:t>etc</w:t>
+      </w:r>
+      <w:proofErr w:type="spellEnd"/>
+      <w:r>
+        <w:rPr>
+          <w:lang w:val="es-CO"/>
+        </w:rPr>
+        <w:t>‥; Se definirán más adelante), y producir como salida un análisis detallado de su complejidad computacional. Este análisis debe incluir razonamientos y cálculos que evidencien el uso de técnicas como árboles de recursión, relaciones de recurrencia, programación dinámica, heurísticas, voraces, entre otros.</w:t>
       </w:r>
     </w:p>
     <w:p>
       <w:pPr>
         <w:jc w:val="both"/>
-      </w:pPr>
-      <w:r>
-        <w:rPr>
-          <w:rtl w:val="0"/>
-        </w:rPr>
-        <w:t>Una parte obligatoria del proyecto será la incorporación de modelos de lenguaje (LLMs), cuya función será asistir en:</w:t>
+        <w:rPr>
+          <w:lang w:val="es-CO"/>
+        </w:rPr>
+      </w:pPr>
+      <w:r>
+        <w:rPr>
+          <w:lang w:val="es-CO"/>
+        </w:rPr>
+        <w:t>Una parte obligatoria del proyecto será la incorporación de modelos de lenguaje (</w:t>
+      </w:r>
+      <w:proofErr w:type="spellStart"/>
+      <w:r>
+        <w:rPr>
+          <w:lang w:val="es-CO"/>
+        </w:rPr>
+        <w:t>LLMs</w:t>
+      </w:r>
+      <w:proofErr w:type="spellEnd"/>
+      <w:r>
+        <w:rPr>
+          <w:lang w:val="es-CO"/>
+        </w:rPr>
+        <w:t>), cuya función será asistir en:</w:t>
       </w:r>
     </w:p>
     <w:p>
@@ -98,191 +195,93 @@
           <w:ilvl w:val="0"/>
           <w:numId w:val="1"/>
         </w:numPr>
-        <w:spacing w:after="0" w:afterAutospacing="0"/>
-        <w:ind w:left="720" w:hanging="360"/>
+        <w:spacing w:after="0"/>
         <w:jc w:val="both"/>
-      </w:pPr>
-      <w:r>
-        <w:rPr>
-          <w:rtl w:val="0"/>
+        <w:rPr>
+          <w:lang w:val="es-CO"/>
+        </w:rPr>
+      </w:pPr>
+      <w:r>
+        <w:rPr>
+          <w:lang w:val="es-CO"/>
         </w:rPr>
         <w:t>El sistema puede aceptar descripciones en lenguaje natural del algoritmo y usar un LLM para traducirlo a pseudocódigo estructurado.</w:t>
       </w:r>
     </w:p>
     <w:p>
       <w:pPr>
-        <w:keepNext w:val="0"/>
-        <w:keepLines w:val="0"/>
-        <w:pageBreakBefore w:val="0"/>
-        <w:widowControl/>
         <w:numPr>
           <w:ilvl w:val="0"/>
           <w:numId w:val="1"/>
         </w:numPr>
-        <w:pBdr>
-          <w:top w:val="none" w:color="auto" w:sz="0" w:space="0"/>
-          <w:left w:val="none" w:color="auto" w:sz="0" w:space="0"/>
-          <w:bottom w:val="none" w:color="auto" w:sz="0" w:space="0"/>
-          <w:right w:val="none" w:color="auto" w:sz="0" w:space="0"/>
-          <w:between w:val="none" w:color="auto" w:sz="0" w:space="0"/>
-        </w:pBdr>
-        <w:shd w:val="clear" w:fill="auto"/>
-        <w:spacing w:before="0" w:after="0" w:line="276" w:lineRule="auto"/>
-        <w:ind w:left="720" w:right="0" w:hanging="360"/>
-        <w:jc w:val="left"/>
-        <w:rPr>
-          <w:u w:val="none"/>
-        </w:rPr>
-      </w:pPr>
-      <w:r>
-        <w:rPr>
-          <w:rtl w:val="0"/>
+        <w:spacing w:after="0"/>
+        <w:rPr>
+          <w:lang w:val="es-CO"/>
+        </w:rPr>
+      </w:pPr>
+      <w:r>
+        <w:rPr>
+          <w:lang w:val="es-CO"/>
         </w:rPr>
         <w:t>Llevar el problema</w:t>
       </w:r>
       <w:r>
         <w:rPr>
-          <w:rFonts w:ascii="Cambria" w:hAnsi="Cambria" w:eastAsia="Cambria" w:cs="Cambria"/>
-          <w:b w:val="0"/>
-          <w:i w:val="0"/>
-          <w:smallCaps w:val="0"/>
-          <w:strike w:val="0"/>
           <w:color w:val="000000"/>
-          <w:sz w:val="22"/>
-          <w:szCs w:val="22"/>
-          <w:u w:val="none"/>
-          <w:shd w:val="clear" w:fill="auto"/>
-          <w:vertAlign w:val="baseline"/>
-          <w:rtl w:val="0"/>
+          <w:lang w:val="es-CO"/>
         </w:rPr>
         <w:t xml:space="preserve"> a un análisis</w:t>
       </w:r>
       <w:r>
         <w:rPr>
-          <w:rtl w:val="0"/>
+          <w:lang w:val="es-CO"/>
         </w:rPr>
         <w:t xml:space="preserve"> estructurado por cada paso en el proceso de razonamiento</w:t>
       </w:r>
       <w:r>
         <w:rPr>
-          <w:rFonts w:ascii="Cambria" w:hAnsi="Cambria" w:eastAsia="Cambria" w:cs="Cambria"/>
-          <w:b w:val="0"/>
-          <w:i w:val="0"/>
-          <w:smallCaps w:val="0"/>
-          <w:strike w:val="0"/>
           <w:color w:val="000000"/>
-          <w:sz w:val="22"/>
-          <w:szCs w:val="22"/>
-          <w:u w:val="none"/>
-          <w:shd w:val="clear" w:fill="auto"/>
-          <w:vertAlign w:val="baseline"/>
-          <w:rtl w:val="0"/>
+          <w:lang w:val="es-CO"/>
         </w:rPr>
         <w:t>.</w:t>
       </w:r>
     </w:p>
     <w:p>
       <w:pPr>
-        <w:keepNext w:val="0"/>
-        <w:keepLines w:val="0"/>
-        <w:pageBreakBefore w:val="0"/>
-        <w:widowControl/>
         <w:numPr>
           <w:ilvl w:val="0"/>
           <w:numId w:val="1"/>
         </w:numPr>
-        <w:pBdr>
-          <w:top w:val="none" w:color="auto" w:sz="0" w:space="0"/>
-          <w:left w:val="none" w:color="auto" w:sz="0" w:space="0"/>
-          <w:bottom w:val="none" w:color="auto" w:sz="0" w:space="0"/>
-          <w:right w:val="none" w:color="auto" w:sz="0" w:space="0"/>
-          <w:between w:val="none" w:color="auto" w:sz="0" w:space="0"/>
-        </w:pBdr>
-        <w:shd w:val="clear" w:fill="auto"/>
-        <w:spacing w:before="0" w:after="0" w:line="276" w:lineRule="auto"/>
-        <w:ind w:left="720" w:right="0" w:hanging="360"/>
-        <w:jc w:val="left"/>
-        <w:rPr>
-          <w:rFonts w:ascii="Cambria" w:hAnsi="Cambria" w:eastAsia="Cambria" w:cs="Cambria"/>
-          <w:b w:val="0"/>
-          <w:i w:val="0"/>
-          <w:smallCaps w:val="0"/>
-          <w:strike w:val="0"/>
+        <w:spacing w:after="0"/>
+        <w:rPr>
           <w:color w:val="000000"/>
-          <w:sz w:val="22"/>
-          <w:szCs w:val="22"/>
-          <w:u w:val="none"/>
-          <w:shd w:val="clear" w:fill="auto"/>
-          <w:vertAlign w:val="baseline"/>
-        </w:rPr>
-      </w:pPr>
-      <w:r>
-        <w:rPr>
-          <w:rFonts w:ascii="Cambria" w:hAnsi="Cambria" w:eastAsia="Cambria" w:cs="Cambria"/>
-          <w:b w:val="0"/>
-          <w:i w:val="0"/>
-          <w:smallCaps w:val="0"/>
-          <w:strike w:val="0"/>
+          <w:lang w:val="es-CO"/>
+        </w:rPr>
+      </w:pPr>
+      <w:r>
+        <w:rPr>
           <w:color w:val="000000"/>
-          <w:sz w:val="22"/>
-          <w:szCs w:val="22"/>
-          <w:u w:val="none"/>
-          <w:shd w:val="clear" w:fill="auto"/>
-          <w:vertAlign w:val="baseline"/>
-          <w:rtl w:val="0"/>
+          <w:lang w:val="es-CO"/>
         </w:rPr>
         <w:t>Clasificación de patrones algorítmicos conocidos.</w:t>
       </w:r>
     </w:p>
     <w:p>
       <w:pPr>
-        <w:keepNext w:val="0"/>
-        <w:keepLines w:val="0"/>
-        <w:pageBreakBefore w:val="0"/>
-        <w:widowControl/>
         <w:numPr>
           <w:ilvl w:val="0"/>
           <w:numId w:val="1"/>
         </w:numPr>
-        <w:pBdr>
-          <w:top w:val="none" w:color="auto" w:sz="0" w:space="0"/>
-          <w:left w:val="none" w:color="auto" w:sz="0" w:space="0"/>
-          <w:bottom w:val="none" w:color="auto" w:sz="0" w:space="0"/>
-          <w:right w:val="none" w:color="auto" w:sz="0" w:space="0"/>
-          <w:between w:val="none" w:color="auto" w:sz="0" w:space="0"/>
-        </w:pBdr>
-        <w:shd w:val="clear" w:fill="auto"/>
-        <w:spacing w:before="0" w:after="0" w:line="276" w:lineRule="auto"/>
-        <w:ind w:left="720" w:right="0" w:hanging="360"/>
-        <w:jc w:val="left"/>
-        <w:rPr>
-          <w:rFonts w:ascii="Cambria" w:hAnsi="Cambria" w:eastAsia="Cambria" w:cs="Cambria"/>
-          <w:b w:val="0"/>
-          <w:i w:val="0"/>
-          <w:smallCaps w:val="0"/>
-          <w:strike w:val="0"/>
+        <w:spacing w:after="0"/>
+        <w:rPr>
           <w:color w:val="000000"/>
-          <w:sz w:val="22"/>
-          <w:szCs w:val="22"/>
-          <w:u w:val="none"/>
-          <w:shd w:val="clear" w:fill="auto"/>
-          <w:vertAlign w:val="baseline"/>
-        </w:rPr>
-      </w:pPr>
-      <w:r>
-        <w:rPr>
-          <w:rFonts w:ascii="Cambria" w:hAnsi="Cambria" w:eastAsia="Cambria" w:cs="Cambria"/>
-          <w:b w:val="0"/>
-          <w:i w:val="0"/>
-          <w:smallCaps w:val="0"/>
-          <w:strike w:val="0"/>
+          <w:lang w:val="es-CO"/>
+        </w:rPr>
+      </w:pPr>
+      <w:r>
+        <w:rPr>
           <w:color w:val="000000"/>
-          <w:sz w:val="22"/>
-          <w:szCs w:val="22"/>
-          <w:u w:val="none"/>
-          <w:shd w:val="clear" w:fill="auto"/>
-          <w:vertAlign w:val="baseline"/>
-          <w:rtl w:val="0"/>
+          <w:lang w:val="es-CO"/>
         </w:rPr>
         <w:t>Verificación o validación del análisis generado por el sistema mediante representación matemática.</w:t>
       </w:r>
@@ -293,519 +292,267 @@
           <w:ilvl w:val="0"/>
           <w:numId w:val="1"/>
         </w:numPr>
-        <w:spacing w:after="0" w:afterAutospacing="0"/>
-        <w:ind w:left="720" w:hanging="360"/>
-      </w:pPr>
-      <w:r>
-        <w:rPr>
-          <w:rtl w:val="0"/>
+        <w:spacing w:after="0"/>
+        <w:rPr>
+          <w:lang w:val="es-CO"/>
+        </w:rPr>
+      </w:pPr>
+      <w:r>
+        <w:rPr>
+          <w:lang w:val="es-CO"/>
         </w:rPr>
         <w:t>Diagramas de representación de seguimiento de la ejecución del pseudocódigo.</w:t>
       </w:r>
     </w:p>
     <w:p>
       <w:pPr>
-        <w:keepNext w:val="0"/>
-        <w:keepLines w:val="0"/>
-        <w:pageBreakBefore w:val="0"/>
-        <w:widowControl/>
         <w:numPr>
           <w:ilvl w:val="0"/>
           <w:numId w:val="1"/>
         </w:numPr>
-        <w:pBdr>
-          <w:top w:val="none" w:color="auto" w:sz="0" w:space="0"/>
-          <w:left w:val="none" w:color="auto" w:sz="0" w:space="0"/>
-          <w:bottom w:val="none" w:color="auto" w:sz="0" w:space="0"/>
-          <w:right w:val="none" w:color="auto" w:sz="0" w:space="0"/>
-          <w:between w:val="none" w:color="auto" w:sz="0" w:space="0"/>
-        </w:pBdr>
-        <w:shd w:val="clear" w:fill="auto"/>
-        <w:spacing w:before="0" w:after="200" w:line="276" w:lineRule="auto"/>
-        <w:ind w:left="720" w:right="0" w:hanging="360"/>
-        <w:jc w:val="left"/>
-        <w:rPr>
-          <w:rFonts w:ascii="Cambria" w:hAnsi="Cambria" w:eastAsia="Cambria" w:cs="Cambria"/>
-          <w:b w:val="0"/>
-          <w:i w:val="0"/>
-          <w:smallCaps w:val="0"/>
-          <w:strike w:val="0"/>
+        <w:rPr>
           <w:color w:val="000000"/>
-          <w:sz w:val="22"/>
-          <w:szCs w:val="22"/>
-          <w:u w:val="none"/>
-          <w:shd w:val="clear" w:fill="auto"/>
-          <w:vertAlign w:val="baseline"/>
-        </w:rPr>
-      </w:pPr>
-      <w:r>
-        <w:rPr>
-          <w:rFonts w:ascii="Cambria" w:hAnsi="Cambria" w:eastAsia="Cambria" w:cs="Cambria"/>
-          <w:b w:val="0"/>
-          <w:i w:val="0"/>
-          <w:smallCaps w:val="0"/>
-          <w:strike w:val="0"/>
+          <w:lang w:val="es-CO"/>
+        </w:rPr>
+      </w:pPr>
+      <w:r>
+        <w:rPr>
           <w:color w:val="000000"/>
-          <w:sz w:val="22"/>
-          <w:szCs w:val="22"/>
-          <w:u w:val="none"/>
-          <w:shd w:val="clear" w:fill="auto"/>
-          <w:vertAlign w:val="baseline"/>
-          <w:rtl w:val="0"/>
+          <w:lang w:val="es-CO"/>
         </w:rPr>
         <w:t xml:space="preserve">Apoyo a la documentación explicativa del análisis realizado y coste por cada instrucción del </w:t>
       </w:r>
       <w:r>
         <w:rPr>
-          <w:rtl w:val="0"/>
+          <w:lang w:val="es-CO"/>
         </w:rPr>
         <w:t>análisis (microsegundos y tokens por llamado)</w:t>
       </w:r>
       <w:r>
         <w:rPr>
-          <w:rFonts w:ascii="Cambria" w:hAnsi="Cambria" w:eastAsia="Cambria" w:cs="Cambria"/>
-          <w:b w:val="0"/>
-          <w:i w:val="0"/>
-          <w:smallCaps w:val="0"/>
-          <w:strike w:val="0"/>
           <w:color w:val="000000"/>
-          <w:sz w:val="22"/>
-          <w:szCs w:val="22"/>
-          <w:u w:val="none"/>
-          <w:shd w:val="clear" w:fill="auto"/>
-          <w:vertAlign w:val="baseline"/>
-          <w:rtl w:val="0"/>
+          <w:lang w:val="es-CO"/>
         </w:rPr>
         <w:t>.</w:t>
       </w:r>
     </w:p>
     <w:p>
       <w:pPr>
-        <w:pStyle w:val="2"/>
-      </w:pPr>
-      <w:r>
-        <w:rPr>
-          <w:rtl w:val="0"/>
-        </w:rPr>
-        <w:t>4. Entregables</w:t>
-      </w:r>
-    </w:p>
-    <w:p>
-      <w:pPr>
-        <w:keepNext w:val="0"/>
-        <w:keepLines w:val="0"/>
-        <w:pageBreakBefore w:val="0"/>
-        <w:widowControl/>
+        <w:pStyle w:val="Ttulo1"/>
+      </w:pPr>
+      <w:r>
+        <w:lastRenderedPageBreak/>
+        <w:t xml:space="preserve">4. </w:t>
+      </w:r>
+      <w:proofErr w:type="spellStart"/>
+      <w:r>
+        <w:t>Entregables</w:t>
+      </w:r>
+      <w:proofErr w:type="spellEnd"/>
+    </w:p>
+    <w:p>
+      <w:pPr>
         <w:numPr>
           <w:ilvl w:val="0"/>
           <w:numId w:val="2"/>
         </w:numPr>
-        <w:pBdr>
-          <w:top w:val="none" w:color="auto" w:sz="0" w:space="0"/>
-          <w:left w:val="none" w:color="auto" w:sz="0" w:space="0"/>
-          <w:bottom w:val="none" w:color="auto" w:sz="0" w:space="0"/>
-          <w:right w:val="none" w:color="auto" w:sz="0" w:space="0"/>
-          <w:between w:val="none" w:color="auto" w:sz="0" w:space="0"/>
-        </w:pBdr>
-        <w:shd w:val="clear" w:fill="auto"/>
-        <w:spacing w:before="0" w:after="0" w:line="276" w:lineRule="auto"/>
-        <w:ind w:left="720" w:right="0" w:hanging="360"/>
+        <w:spacing w:after="0"/>
         <w:jc w:val="both"/>
         <w:rPr>
-          <w:rFonts w:ascii="Cambria" w:hAnsi="Cambria" w:eastAsia="Cambria" w:cs="Cambria"/>
-          <w:b w:val="0"/>
-          <w:i w:val="0"/>
-          <w:smallCaps w:val="0"/>
-          <w:strike w:val="0"/>
           <w:color w:val="000000"/>
-          <w:sz w:val="22"/>
-          <w:szCs w:val="22"/>
-          <w:u w:val="none"/>
-          <w:shd w:val="clear" w:fill="auto"/>
-          <w:vertAlign w:val="baseline"/>
-        </w:rPr>
-      </w:pPr>
-      <w:r>
-        <w:rPr>
-          <w:rFonts w:ascii="Cambria" w:hAnsi="Cambria" w:eastAsia="Cambria" w:cs="Cambria"/>
-          <w:b w:val="0"/>
-          <w:i w:val="0"/>
-          <w:smallCaps w:val="0"/>
-          <w:strike w:val="0"/>
+          <w:lang w:val="es-CO"/>
+        </w:rPr>
+      </w:pPr>
+      <w:r>
+        <w:rPr>
           <w:color w:val="000000"/>
-          <w:sz w:val="22"/>
-          <w:szCs w:val="22"/>
-          <w:u w:val="none"/>
-          <w:shd w:val="clear" w:fill="auto"/>
-          <w:vertAlign w:val="baseline"/>
-          <w:rtl w:val="0"/>
+          <w:lang w:val="es-CO"/>
         </w:rPr>
         <w:t>Informe técnico con el análisis del sistema desarrollado, metodología utilizada, técnicas aplicadas y ejemplos resueltos.</w:t>
       </w:r>
     </w:p>
     <w:p>
       <w:pPr>
-        <w:keepNext w:val="0"/>
-        <w:keepLines w:val="0"/>
-        <w:pageBreakBefore w:val="0"/>
-        <w:widowControl/>
         <w:numPr>
           <w:ilvl w:val="0"/>
           <w:numId w:val="2"/>
         </w:numPr>
-        <w:pBdr>
-          <w:top w:val="none" w:color="auto" w:sz="0" w:space="0"/>
-          <w:left w:val="none" w:color="auto" w:sz="0" w:space="0"/>
-          <w:bottom w:val="none" w:color="auto" w:sz="0" w:space="0"/>
-          <w:right w:val="none" w:color="auto" w:sz="0" w:space="0"/>
-          <w:between w:val="none" w:color="auto" w:sz="0" w:space="0"/>
-        </w:pBdr>
-        <w:shd w:val="clear" w:fill="auto"/>
-        <w:spacing w:before="0" w:after="0" w:line="276" w:lineRule="auto"/>
-        <w:ind w:left="720" w:right="0" w:hanging="360"/>
+        <w:spacing w:after="0"/>
         <w:jc w:val="both"/>
         <w:rPr>
-          <w:rFonts w:ascii="Cambria" w:hAnsi="Cambria" w:eastAsia="Cambria" w:cs="Cambria"/>
-          <w:b w:val="0"/>
-          <w:i w:val="0"/>
-          <w:smallCaps w:val="0"/>
-          <w:strike w:val="0"/>
           <w:color w:val="000000"/>
-          <w:sz w:val="22"/>
-          <w:szCs w:val="22"/>
-          <w:u w:val="none"/>
-          <w:shd w:val="clear" w:fill="auto"/>
-          <w:vertAlign w:val="baseline"/>
-        </w:rPr>
-      </w:pPr>
-      <w:r>
-        <w:rPr>
-          <w:rFonts w:ascii="Cambria" w:hAnsi="Cambria" w:eastAsia="Cambria" w:cs="Cambria"/>
-          <w:b w:val="0"/>
-          <w:i w:val="0"/>
-          <w:smallCaps w:val="0"/>
-          <w:strike w:val="0"/>
+          <w:lang w:val="es-CO"/>
+        </w:rPr>
+      </w:pPr>
+      <w:r>
+        <w:rPr>
           <w:color w:val="000000"/>
-          <w:sz w:val="22"/>
-          <w:szCs w:val="22"/>
-          <w:u w:val="none"/>
-          <w:shd w:val="clear" w:fill="auto"/>
-          <w:vertAlign w:val="baseline"/>
-          <w:rtl w:val="0"/>
+          <w:lang w:val="es-CO"/>
         </w:rPr>
         <w:t>Análisis completo del algoritmo del propio Analizador de Funciones de e</w:t>
       </w:r>
       <w:r>
         <w:rPr>
-          <w:rtl w:val="0"/>
+          <w:lang w:val="es-CO"/>
         </w:rPr>
         <w:t>ficiencia</w:t>
       </w:r>
       <w:r>
         <w:rPr>
-          <w:rFonts w:ascii="Cambria" w:hAnsi="Cambria" w:eastAsia="Cambria" w:cs="Cambria"/>
-          <w:b w:val="0"/>
-          <w:i w:val="0"/>
-          <w:smallCaps w:val="0"/>
-          <w:strike w:val="0"/>
           <w:color w:val="000000"/>
-          <w:sz w:val="22"/>
-          <w:szCs w:val="22"/>
-          <w:u w:val="none"/>
-          <w:shd w:val="clear" w:fill="auto"/>
-          <w:vertAlign w:val="baseline"/>
-          <w:rtl w:val="0"/>
+          <w:lang w:val="es-CO"/>
         </w:rPr>
         <w:t xml:space="preserve"> </w:t>
       </w:r>
       <w:r>
         <w:rPr>
-          <w:rtl w:val="0"/>
-        </w:rPr>
-        <w:t>(Mejor caso, peor caso y caso promedio según aplica) y por cada uno su Complejidades en notación O, Ω y Θ</w:t>
-      </w:r>
-      <w:r>
-        <w:rPr>
-          <w:rFonts w:ascii="Cambria" w:hAnsi="Cambria" w:eastAsia="Cambria" w:cs="Cambria"/>
-          <w:b w:val="0"/>
-          <w:i w:val="0"/>
-          <w:smallCaps w:val="0"/>
-          <w:strike w:val="0"/>
+          <w:lang w:val="es-CO"/>
+        </w:rPr>
+        <w:t xml:space="preserve">(Mejor caso, peor caso y caso promedio según aplica) y por cada uno su Complejidades en notación O, </w:t>
+      </w:r>
+      <w:r>
+        <w:t>Ω</w:t>
+      </w:r>
+      <w:r>
+        <w:rPr>
+          <w:lang w:val="es-CO"/>
+        </w:rPr>
+        <w:t xml:space="preserve"> y </w:t>
+      </w:r>
+      <w:r>
+        <w:t>Θ</w:t>
+      </w:r>
+      <w:r>
+        <w:rPr>
           <w:color w:val="000000"/>
-          <w:sz w:val="22"/>
-          <w:szCs w:val="22"/>
-          <w:u w:val="none"/>
-          <w:shd w:val="clear" w:fill="auto"/>
-          <w:vertAlign w:val="baseline"/>
-          <w:rtl w:val="0"/>
+          <w:lang w:val="es-CO"/>
         </w:rPr>
         <w:t>.</w:t>
       </w:r>
     </w:p>
     <w:p>
       <w:pPr>
-        <w:keepNext w:val="0"/>
-        <w:keepLines w:val="0"/>
-        <w:pageBreakBefore w:val="0"/>
-        <w:widowControl/>
         <w:numPr>
           <w:ilvl w:val="0"/>
           <w:numId w:val="2"/>
         </w:numPr>
-        <w:pBdr>
-          <w:top w:val="none" w:color="auto" w:sz="0" w:space="0"/>
-          <w:left w:val="none" w:color="auto" w:sz="0" w:space="0"/>
-          <w:bottom w:val="none" w:color="auto" w:sz="0" w:space="0"/>
-          <w:right w:val="none" w:color="auto" w:sz="0" w:space="0"/>
-          <w:between w:val="none" w:color="auto" w:sz="0" w:space="0"/>
-        </w:pBdr>
-        <w:shd w:val="clear" w:fill="auto"/>
-        <w:spacing w:before="0" w:after="0" w:line="276" w:lineRule="auto"/>
-        <w:ind w:left="720" w:right="0" w:hanging="360"/>
+        <w:spacing w:after="0"/>
         <w:jc w:val="both"/>
         <w:rPr>
-          <w:rFonts w:ascii="Cambria" w:hAnsi="Cambria" w:eastAsia="Cambria" w:cs="Cambria"/>
-          <w:b w:val="0"/>
-          <w:i w:val="0"/>
-          <w:smallCaps w:val="0"/>
-          <w:strike w:val="0"/>
           <w:color w:val="000000"/>
-          <w:sz w:val="22"/>
-          <w:szCs w:val="22"/>
-          <w:u w:val="none"/>
-          <w:shd w:val="clear" w:fill="auto"/>
-          <w:vertAlign w:val="baseline"/>
-        </w:rPr>
-      </w:pPr>
-      <w:r>
-        <w:rPr>
-          <w:rFonts w:ascii="Cambria" w:hAnsi="Cambria" w:eastAsia="Cambria" w:cs="Cambria"/>
-          <w:b w:val="0"/>
-          <w:i w:val="0"/>
-          <w:smallCaps w:val="0"/>
-          <w:strike w:val="0"/>
+          <w:lang w:val="es-CO"/>
+        </w:rPr>
+      </w:pPr>
+      <w:r>
+        <w:rPr>
           <w:color w:val="000000"/>
-          <w:sz w:val="22"/>
-          <w:szCs w:val="22"/>
-          <w:u w:val="none"/>
-          <w:shd w:val="clear" w:fill="auto"/>
-          <w:vertAlign w:val="baseline"/>
-          <w:rtl w:val="0"/>
+          <w:lang w:val="es-CO"/>
         </w:rPr>
         <w:t>Código fuente documentado, modularizado y funcional.</w:t>
       </w:r>
     </w:p>
     <w:p>
       <w:pPr>
-        <w:keepNext w:val="0"/>
-        <w:keepLines w:val="0"/>
-        <w:pageBreakBefore w:val="0"/>
-        <w:widowControl/>
         <w:numPr>
           <w:ilvl w:val="0"/>
           <w:numId w:val="2"/>
         </w:numPr>
-        <w:pBdr>
-          <w:top w:val="none" w:color="auto" w:sz="0" w:space="0"/>
-          <w:left w:val="none" w:color="auto" w:sz="0" w:space="0"/>
-          <w:bottom w:val="none" w:color="auto" w:sz="0" w:space="0"/>
-          <w:right w:val="none" w:color="auto" w:sz="0" w:space="0"/>
-          <w:between w:val="none" w:color="auto" w:sz="0" w:space="0"/>
-        </w:pBdr>
-        <w:shd w:val="clear" w:fill="auto"/>
-        <w:spacing w:before="0" w:after="0" w:line="276" w:lineRule="auto"/>
-        <w:ind w:left="720" w:right="0" w:hanging="360"/>
+        <w:spacing w:after="0"/>
         <w:jc w:val="both"/>
         <w:rPr>
-          <w:rFonts w:ascii="Cambria" w:hAnsi="Cambria" w:eastAsia="Cambria" w:cs="Cambria"/>
-          <w:b w:val="0"/>
-          <w:i w:val="0"/>
-          <w:smallCaps w:val="0"/>
-          <w:strike w:val="0"/>
           <w:color w:val="000000"/>
-          <w:sz w:val="22"/>
-          <w:szCs w:val="22"/>
-          <w:u w:val="none"/>
-          <w:shd w:val="clear" w:fill="auto"/>
-          <w:vertAlign w:val="baseline"/>
-        </w:rPr>
-      </w:pPr>
-      <w:r>
-        <w:rPr>
-          <w:rFonts w:ascii="Cambria" w:hAnsi="Cambria" w:eastAsia="Cambria" w:cs="Cambria"/>
-          <w:b w:val="0"/>
-          <w:i w:val="0"/>
-          <w:smallCaps w:val="0"/>
-          <w:strike w:val="0"/>
+          <w:lang w:val="es-CO"/>
+        </w:rPr>
+      </w:pPr>
+      <w:r>
+        <w:rPr>
           <w:color w:val="000000"/>
-          <w:sz w:val="22"/>
-          <w:szCs w:val="22"/>
-          <w:u w:val="none"/>
-          <w:shd w:val="clear" w:fill="auto"/>
-          <w:vertAlign w:val="baseline"/>
-          <w:rtl w:val="0"/>
-        </w:rPr>
-        <w:t xml:space="preserve">Conjunto de pruebas con múltiples algoritmos de entrada </w:t>
-      </w:r>
-      <w:r>
-        <w:rPr>
-          <w:i w:val="0"/>
-          <w:smallCaps w:val="0"/>
-          <w:strike w:val="0"/>
-          <w:color w:val="000000"/>
-          <w:sz w:val="22"/>
-          <w:szCs w:val="22"/>
-          <w:u w:val="none"/>
-          <w:shd w:val="clear" w:fill="auto"/>
-          <w:vertAlign w:val="baseline"/>
-          <w:rtl w:val="0"/>
-        </w:rPr>
-        <w:t>dados</w:t>
-      </w:r>
-      <w:r>
-        <w:rPr>
-          <w:rFonts w:ascii="Cambria" w:hAnsi="Cambria" w:eastAsia="Cambria" w:cs="Cambria"/>
-          <w:b w:val="0"/>
-          <w:i w:val="0"/>
-          <w:smallCaps w:val="0"/>
-          <w:strike w:val="0"/>
-          <w:color w:val="000000"/>
-          <w:sz w:val="22"/>
-          <w:szCs w:val="22"/>
-          <w:u w:val="none"/>
-          <w:shd w:val="clear" w:fill="auto"/>
-          <w:vertAlign w:val="baseline"/>
-          <w:rtl w:val="0"/>
-        </w:rPr>
-        <w:t xml:space="preserve"> (mínimo 10).</w:t>
-      </w:r>
-    </w:p>
-    <w:p>
-      <w:pPr>
-        <w:keepNext w:val="0"/>
-        <w:keepLines w:val="0"/>
-        <w:pageBreakBefore w:val="0"/>
-        <w:widowControl/>
+          <w:lang w:val="es-CO"/>
+        </w:rPr>
+        <w:t>Conjunto de pruebas con múltiples algoritmos de entrada dados (mínimo 10).</w:t>
+      </w:r>
+    </w:p>
+    <w:p>
+      <w:pPr>
         <w:numPr>
           <w:ilvl w:val="0"/>
           <w:numId w:val="2"/>
         </w:numPr>
-        <w:pBdr>
-          <w:top w:val="none" w:color="auto" w:sz="0" w:space="0"/>
-          <w:left w:val="none" w:color="auto" w:sz="0" w:space="0"/>
-          <w:bottom w:val="none" w:color="auto" w:sz="0" w:space="0"/>
-          <w:right w:val="none" w:color="auto" w:sz="0" w:space="0"/>
-          <w:between w:val="none" w:color="auto" w:sz="0" w:space="0"/>
-        </w:pBdr>
-        <w:shd w:val="clear" w:fill="auto"/>
-        <w:spacing w:before="0" w:after="200" w:line="276" w:lineRule="auto"/>
-        <w:ind w:left="720" w:right="0" w:hanging="360"/>
         <w:jc w:val="both"/>
         <w:rPr>
-          <w:rFonts w:ascii="Cambria" w:hAnsi="Cambria" w:eastAsia="Cambria" w:cs="Cambria"/>
-          <w:b w:val="0"/>
-          <w:i w:val="0"/>
-          <w:smallCaps w:val="0"/>
-          <w:strike w:val="0"/>
           <w:color w:val="000000"/>
-          <w:sz w:val="22"/>
-          <w:szCs w:val="22"/>
-          <w:u w:val="none"/>
-          <w:shd w:val="clear" w:fill="auto"/>
-          <w:vertAlign w:val="baseline"/>
-        </w:rPr>
-      </w:pPr>
-      <w:r>
-        <w:rPr>
-          <w:rtl w:val="0"/>
+          <w:lang w:val="es-CO"/>
+        </w:rPr>
+      </w:pPr>
+      <w:r>
+        <w:rPr>
+          <w:lang w:val="es-CO"/>
         </w:rPr>
         <w:t xml:space="preserve">Recurso </w:t>
       </w:r>
       <w:r>
         <w:rPr>
-          <w:rFonts w:ascii="Cambria" w:hAnsi="Cambria" w:eastAsia="Cambria" w:cs="Cambria"/>
-          <w:b w:val="0"/>
-          <w:i w:val="0"/>
-          <w:smallCaps w:val="0"/>
-          <w:strike w:val="0"/>
           <w:color w:val="000000"/>
-          <w:sz w:val="22"/>
-          <w:szCs w:val="22"/>
-          <w:u w:val="none"/>
-          <w:shd w:val="clear" w:fill="auto"/>
-          <w:vertAlign w:val="baseline"/>
-          <w:rtl w:val="0"/>
+          <w:lang w:val="es-CO"/>
         </w:rPr>
         <w:t>explicativo (</w:t>
       </w:r>
       <w:r>
         <w:rPr>
-          <w:rtl w:val="0"/>
+          <w:lang w:val="es-CO"/>
         </w:rPr>
         <w:t>video/animación/presentación</w:t>
       </w:r>
       <w:r>
         <w:rPr>
-          <w:rFonts w:ascii="Cambria" w:hAnsi="Cambria" w:eastAsia="Cambria" w:cs="Cambria"/>
-          <w:b w:val="0"/>
-          <w:i w:val="0"/>
-          <w:smallCaps w:val="0"/>
-          <w:strike w:val="0"/>
           <w:color w:val="000000"/>
-          <w:sz w:val="22"/>
-          <w:szCs w:val="22"/>
-          <w:u w:val="none"/>
-          <w:shd w:val="clear" w:fill="auto"/>
-          <w:vertAlign w:val="baseline"/>
-          <w:rtl w:val="0"/>
+          <w:lang w:val="es-CO"/>
         </w:rPr>
         <w:t>).</w:t>
       </w:r>
     </w:p>
     <w:p>
       <w:pPr>
-        <w:pStyle w:val="2"/>
-      </w:pPr>
-      <w:r>
-        <w:rPr>
-          <w:rtl w:val="0"/>
-        </w:rPr>
-        <w:t>5. Criterios de Evaluación</w:t>
-      </w:r>
+        <w:pStyle w:val="Ttulo1"/>
+      </w:pPr>
+      <w:r>
+        <w:t xml:space="preserve">5. </w:t>
+      </w:r>
+      <w:proofErr w:type="spellStart"/>
+      <w:r>
+        <w:t>Criterios</w:t>
+      </w:r>
+      <w:proofErr w:type="spellEnd"/>
+      <w:r>
+        <w:t xml:space="preserve"> de </w:t>
+      </w:r>
+      <w:proofErr w:type="spellStart"/>
+      <w:r>
+        <w:t>Evaluación</w:t>
+      </w:r>
+      <w:proofErr w:type="spellEnd"/>
     </w:p>
     <w:tbl>
       <w:tblPr>
-        <w:tblStyle w:val="13"/>
+        <w:tblStyle w:val="Style10"/>
         <w:tblW w:w="8640" w:type="dxa"/>
         <w:tblInd w:w="0" w:type="dxa"/>
         <w:tblLayout w:type="fixed"/>
-        <w:tblCellMar>
-          <w:top w:w="0" w:type="dxa"/>
-          <w:left w:w="115" w:type="dxa"/>
-          <w:bottom w:w="0" w:type="dxa"/>
-          <w:right w:w="115" w:type="dxa"/>
-        </w:tblCellMar>
+        <w:tblLook w:val="04A0" w:firstRow="1" w:lastRow="0" w:firstColumn="1" w:lastColumn="0" w:noHBand="0" w:noVBand="1"/>
       </w:tblPr>
       <w:tblGrid>
         <w:gridCol w:w="5910"/>
         <w:gridCol w:w="2730"/>
       </w:tblGrid>
       <w:tr>
-        <w:tblPrEx>
-          <w:tblCellMar>
-            <w:top w:w="0" w:type="dxa"/>
-            <w:left w:w="115" w:type="dxa"/>
-            <w:bottom w:w="0" w:type="dxa"/>
-            <w:right w:w="115" w:type="dxa"/>
-          </w:tblCellMar>
-        </w:tblPrEx>
         <w:tc>
           <w:tcPr>
+            <w:tcW w:w="5910" w:type="dxa"/>
             <w:tcBorders>
-              <w:top w:val="single" w:color="000000" w:sz="8" w:space="0"/>
-              <w:left w:val="single" w:color="000000" w:sz="8" w:space="0"/>
-              <w:bottom w:val="single" w:color="000000" w:sz="8" w:space="0"/>
-              <w:right w:val="single" w:color="000000" w:sz="8" w:space="0"/>
+              <w:top w:val="single" w:sz="8" w:space="0" w:color="000000"/>
+              <w:left w:val="single" w:sz="8" w:space="0" w:color="000000"/>
+              <w:bottom w:val="single" w:sz="8" w:space="0" w:color="000000"/>
+              <w:right w:val="single" w:sz="8" w:space="0" w:color="000000"/>
             </w:tcBorders>
           </w:tcPr>
           <w:p>
@@ -815,23 +562,25 @@
                 <w:u w:val="single"/>
               </w:rPr>
             </w:pPr>
+            <w:proofErr w:type="spellStart"/>
             <w:r>
               <w:rPr>
                 <w:b/>
                 <w:u w:val="single"/>
-                <w:rtl w:val="0"/>
               </w:rPr>
               <w:t>Criterio</w:t>
             </w:r>
+            <w:proofErr w:type="spellEnd"/>
           </w:p>
         </w:tc>
         <w:tc>
           <w:tcPr>
+            <w:tcW w:w="2730" w:type="dxa"/>
             <w:tcBorders>
-              <w:top w:val="single" w:color="000000" w:sz="8" w:space="0"/>
-              <w:left w:val="single" w:color="000000" w:sz="8" w:space="0"/>
-              <w:bottom w:val="single" w:color="000000" w:sz="8" w:space="0"/>
-              <w:right w:val="single" w:color="000000" w:sz="8" w:space="0"/>
+              <w:top w:val="single" w:sz="8" w:space="0" w:color="000000"/>
+              <w:left w:val="single" w:sz="8" w:space="0" w:color="000000"/>
+              <w:bottom w:val="single" w:sz="8" w:space="0" w:color="000000"/>
+              <w:right w:val="single" w:sz="8" w:space="0" w:color="000000"/>
             </w:tcBorders>
           </w:tcPr>
           <w:p>
@@ -841,49 +590,67 @@
                 <w:u w:val="single"/>
               </w:rPr>
             </w:pPr>
+            <w:proofErr w:type="spellStart"/>
             <w:r>
               <w:rPr>
                 <w:b/>
                 <w:u w:val="single"/>
-                <w:rtl w:val="0"/>
               </w:rPr>
               <w:t>Ponderación</w:t>
             </w:r>
+            <w:proofErr w:type="spellEnd"/>
           </w:p>
         </w:tc>
       </w:tr>
       <w:tr>
-        <w:tblPrEx>
-          <w:tblCellMar>
-            <w:top w:w="0" w:type="dxa"/>
-            <w:left w:w="115" w:type="dxa"/>
-            <w:bottom w:w="0" w:type="dxa"/>
-            <w:right w:w="115" w:type="dxa"/>
-          </w:tblCellMar>
-        </w:tblPrEx>
         <w:tc>
           <w:tcPr>
+            <w:tcW w:w="5910" w:type="dxa"/>
             <w:tcBorders>
-              <w:top w:val="single" w:color="000000" w:sz="8" w:space="0"/>
-              <w:left w:val="single" w:color="000000" w:sz="8" w:space="0"/>
-              <w:right w:val="single" w:color="000000" w:sz="8" w:space="0"/>
+              <w:top w:val="single" w:sz="8" w:space="0" w:color="000000"/>
+              <w:left w:val="single" w:sz="8" w:space="0" w:color="000000"/>
+              <w:right w:val="single" w:sz="8" w:space="0" w:color="000000"/>
             </w:tcBorders>
           </w:tcPr>
           <w:p>
+            <w:pPr>
+              <w:rPr>
+                <w:lang w:val="es-CO"/>
+              </w:rPr>
+            </w:pPr>
             <w:r>
               <w:rPr>
-                <w:rtl w:val="0"/>
+                <w:lang w:val="es-CO"/>
               </w:rPr>
-              <w:t>Correcto análisis de complejidad (O, Ω, Θ)</w:t>
+              <w:t xml:space="preserve">Correcto análisis de complejidad (O, </w:t>
+            </w:r>
+            <w:r>
+              <w:t>Ω</w:t>
+            </w:r>
+            <w:r>
+              <w:rPr>
+                <w:lang w:val="es-CO"/>
+              </w:rPr>
+              <w:t xml:space="preserve">, </w:t>
+            </w:r>
+            <w:r>
+              <w:t>Θ</w:t>
+            </w:r>
+            <w:r>
+              <w:rPr>
+                <w:lang w:val="es-CO"/>
+              </w:rPr>
+              <w:t>)</w:t>
             </w:r>
           </w:p>
         </w:tc>
         <w:tc>
           <w:tcPr>
+            <w:tcW w:w="2730" w:type="dxa"/>
             <w:tcBorders>
-              <w:top w:val="single" w:color="000000" w:sz="8" w:space="0"/>
-              <w:left w:val="single" w:color="000000" w:sz="8" w:space="0"/>
-              <w:right w:val="single" w:color="000000" w:sz="8" w:space="0"/>
+              <w:top w:val="single" w:sz="8" w:space="0" w:color="000000"/>
+              <w:left w:val="single" w:sz="8" w:space="0" w:color="000000"/>
+              <w:right w:val="single" w:sz="8" w:space="0" w:color="000000"/>
             </w:tcBorders>
           </w:tcPr>
           <w:p>
@@ -891,34 +658,29 @@
               <w:jc w:val="center"/>
             </w:pPr>
             <w:r>
-              <w:rPr>
-                <w:rtl w:val="0"/>
-              </w:rPr>
               <w:t>60%</w:t>
             </w:r>
           </w:p>
         </w:tc>
       </w:tr>
       <w:tr>
-        <w:tblPrEx>
-          <w:tblCellMar>
-            <w:top w:w="0" w:type="dxa"/>
-            <w:left w:w="115" w:type="dxa"/>
-            <w:bottom w:w="0" w:type="dxa"/>
-            <w:right w:w="115" w:type="dxa"/>
-          </w:tblCellMar>
-        </w:tblPrEx>
         <w:tc>
           <w:tcPr>
+            <w:tcW w:w="5910" w:type="dxa"/>
             <w:tcBorders>
-              <w:left w:val="single" w:color="000000" w:sz="8" w:space="0"/>
-              <w:right w:val="single" w:color="000000" w:sz="8" w:space="0"/>
+              <w:left w:val="single" w:sz="8" w:space="0" w:color="000000"/>
+              <w:right w:val="single" w:sz="8" w:space="0" w:color="000000"/>
             </w:tcBorders>
           </w:tcPr>
           <w:p>
+            <w:pPr>
+              <w:rPr>
+                <w:lang w:val="es-CO"/>
+              </w:rPr>
+            </w:pPr>
             <w:r>
               <w:rPr>
-                <w:rtl w:val="0"/>
+                <w:lang w:val="es-CO"/>
               </w:rPr>
               <w:t>Diagramas de seguimiento del pseudocódigo</w:t>
             </w:r>
@@ -926,9 +688,10 @@
         </w:tc>
         <w:tc>
           <w:tcPr>
+            <w:tcW w:w="2730" w:type="dxa"/>
             <w:tcBorders>
-              <w:left w:val="single" w:color="000000" w:sz="8" w:space="0"/>
-              <w:right w:val="single" w:color="000000" w:sz="8" w:space="0"/>
+              <w:left w:val="single" w:sz="8" w:space="0" w:color="000000"/>
+              <w:right w:val="single" w:sz="8" w:space="0" w:color="000000"/>
             </w:tcBorders>
           </w:tcPr>
           <w:p>
@@ -936,34 +699,29 @@
               <w:jc w:val="center"/>
             </w:pPr>
             <w:r>
-              <w:rPr>
-                <w:rtl w:val="0"/>
-              </w:rPr>
               <w:t>15%</w:t>
             </w:r>
           </w:p>
         </w:tc>
       </w:tr>
       <w:tr>
-        <w:tblPrEx>
-          <w:tblCellMar>
-            <w:top w:w="0" w:type="dxa"/>
-            <w:left w:w="115" w:type="dxa"/>
-            <w:bottom w:w="0" w:type="dxa"/>
-            <w:right w:w="115" w:type="dxa"/>
-          </w:tblCellMar>
-        </w:tblPrEx>
         <w:tc>
           <w:tcPr>
+            <w:tcW w:w="5910" w:type="dxa"/>
             <w:tcBorders>
-              <w:left w:val="single" w:color="000000" w:sz="8" w:space="0"/>
-              <w:right w:val="single" w:color="000000" w:sz="8" w:space="0"/>
+              <w:left w:val="single" w:sz="8" w:space="0" w:color="000000"/>
+              <w:right w:val="single" w:sz="8" w:space="0" w:color="000000"/>
             </w:tcBorders>
           </w:tcPr>
           <w:p>
+            <w:pPr>
+              <w:rPr>
+                <w:lang w:val="es-CO"/>
+              </w:rPr>
+            </w:pPr>
             <w:r>
               <w:rPr>
-                <w:rtl w:val="0"/>
+                <w:lang w:val="es-CO"/>
               </w:rPr>
               <w:t>Aplicación de técnicas algorítmicas avanzadas</w:t>
             </w:r>
@@ -971,9 +729,10 @@
         </w:tc>
         <w:tc>
           <w:tcPr>
+            <w:tcW w:w="2730" w:type="dxa"/>
             <w:tcBorders>
-              <w:left w:val="single" w:color="000000" w:sz="8" w:space="0"/>
-              <w:right w:val="single" w:color="000000" w:sz="8" w:space="0"/>
+              <w:left w:val="single" w:sz="8" w:space="0" w:color="000000"/>
+              <w:right w:val="single" w:sz="8" w:space="0" w:color="000000"/>
             </w:tcBorders>
           </w:tcPr>
           <w:p>
@@ -981,44 +740,45 @@
               <w:jc w:val="center"/>
             </w:pPr>
             <w:r>
-              <w:rPr>
-                <w:rtl w:val="0"/>
-              </w:rPr>
               <w:t>15%</w:t>
             </w:r>
           </w:p>
         </w:tc>
       </w:tr>
       <w:tr>
-        <w:tblPrEx>
-          <w:tblCellMar>
-            <w:top w:w="0" w:type="dxa"/>
-            <w:left w:w="115" w:type="dxa"/>
-            <w:bottom w:w="0" w:type="dxa"/>
-            <w:right w:w="115" w:type="dxa"/>
-          </w:tblCellMar>
-        </w:tblPrEx>
         <w:tc>
           <w:tcPr>
+            <w:tcW w:w="5910" w:type="dxa"/>
             <w:tcBorders>
-              <w:left w:val="single" w:color="000000" w:sz="8" w:space="0"/>
-              <w:right w:val="single" w:color="000000" w:sz="8" w:space="0"/>
+              <w:left w:val="single" w:sz="8" w:space="0" w:color="000000"/>
+              <w:right w:val="single" w:sz="8" w:space="0" w:color="000000"/>
             </w:tcBorders>
           </w:tcPr>
           <w:p>
             <w:r>
-              <w:rPr>
-                <w:rtl w:val="0"/>
-              </w:rPr>
-              <w:t>Informe técnico y recursos</w:t>
+              <w:t xml:space="preserve">Informe </w:t>
             </w:r>
+            <w:proofErr w:type="spellStart"/>
+            <w:r>
+              <w:t>técnico</w:t>
+            </w:r>
+            <w:proofErr w:type="spellEnd"/>
+            <w:r>
+              <w:t xml:space="preserve"> y </w:t>
+            </w:r>
+            <w:proofErr w:type="spellStart"/>
+            <w:r>
+              <w:t>recursos</w:t>
+            </w:r>
+            <w:proofErr w:type="spellEnd"/>
           </w:p>
         </w:tc>
         <w:tc>
           <w:tcPr>
+            <w:tcW w:w="2730" w:type="dxa"/>
             <w:tcBorders>
-              <w:left w:val="single" w:color="000000" w:sz="8" w:space="0"/>
-              <w:right w:val="single" w:color="000000" w:sz="8" w:space="0"/>
+              <w:left w:val="single" w:sz="8" w:space="0" w:color="000000"/>
+              <w:right w:val="single" w:sz="8" w:space="0" w:color="000000"/>
             </w:tcBorders>
           </w:tcPr>
           <w:p>
@@ -1026,35 +786,30 @@
               <w:jc w:val="center"/>
             </w:pPr>
             <w:r>
-              <w:rPr>
-                <w:rtl w:val="0"/>
-              </w:rPr>
               <w:t>5%</w:t>
             </w:r>
           </w:p>
         </w:tc>
       </w:tr>
       <w:tr>
-        <w:tblPrEx>
-          <w:tblCellMar>
-            <w:top w:w="0" w:type="dxa"/>
-            <w:left w:w="115" w:type="dxa"/>
-            <w:bottom w:w="0" w:type="dxa"/>
-            <w:right w:w="115" w:type="dxa"/>
-          </w:tblCellMar>
-        </w:tblPrEx>
         <w:tc>
           <w:tcPr>
+            <w:tcW w:w="5910" w:type="dxa"/>
             <w:tcBorders>
-              <w:left w:val="single" w:color="000000" w:sz="8" w:space="0"/>
-              <w:bottom w:val="single" w:color="000000" w:sz="8" w:space="0"/>
-              <w:right w:val="single" w:color="000000" w:sz="8" w:space="0"/>
+              <w:left w:val="single" w:sz="8" w:space="0" w:color="000000"/>
+              <w:bottom w:val="single" w:sz="8" w:space="0" w:color="000000"/>
+              <w:right w:val="single" w:sz="8" w:space="0" w:color="000000"/>
             </w:tcBorders>
           </w:tcPr>
           <w:p>
+            <w:pPr>
+              <w:rPr>
+                <w:lang w:val="es-CO"/>
+              </w:rPr>
+            </w:pPr>
             <w:r>
               <w:rPr>
-                <w:rtl w:val="0"/>
+                <w:lang w:val="es-CO"/>
               </w:rPr>
               <w:t>Cobertura de pruebas y validación</w:t>
             </w:r>
@@ -1062,10 +817,11 @@
         </w:tc>
         <w:tc>
           <w:tcPr>
+            <w:tcW w:w="2730" w:type="dxa"/>
             <w:tcBorders>
-              <w:left w:val="single" w:color="000000" w:sz="8" w:space="0"/>
-              <w:bottom w:val="single" w:color="000000" w:sz="8" w:space="0"/>
-              <w:right w:val="single" w:color="000000" w:sz="8" w:space="0"/>
+              <w:left w:val="single" w:sz="8" w:space="0" w:color="000000"/>
+              <w:bottom w:val="single" w:sz="8" w:space="0" w:color="000000"/>
+              <w:right w:val="single" w:sz="8" w:space="0" w:color="000000"/>
             </w:tcBorders>
           </w:tcPr>
           <w:p>
@@ -1073,9 +829,6 @@
               <w:jc w:val="center"/>
             </w:pPr>
             <w:r>
-              <w:rPr>
-                <w:rtl w:val="0"/>
-              </w:rPr>
               <w:t>5%</w:t>
             </w:r>
           </w:p>
@@ -1084,47 +837,108 @@
     </w:tbl>
     <w:p>
       <w:pPr>
-        <w:pStyle w:val="2"/>
-      </w:pPr>
-      <w:r>
-        <w:rPr>
-          <w:rtl w:val="0"/>
-        </w:rPr>
-        <w:t>6. Observaciones Finales</w:t>
+        <w:pStyle w:val="Ttulo1"/>
+      </w:pPr>
+      <w:r>
+        <w:t xml:space="preserve">6. </w:t>
+      </w:r>
+      <w:proofErr w:type="spellStart"/>
+      <w:r>
+        <w:t>Observaciones</w:t>
+      </w:r>
+      <w:proofErr w:type="spellEnd"/>
+      <w:r>
+        <w:t xml:space="preserve"> Finales</w:t>
       </w:r>
     </w:p>
     <w:p>
       <w:pPr>
         <w:jc w:val="both"/>
-      </w:pPr>
-      <w:r>
-        <w:rPr>
-          <w:rtl w:val="0"/>
-        </w:rPr>
-        <w:t>El proyecto representa una oportunidad para que los estudiantes integren conocimientos de análisis de algoritmos con nuevas tecnologías basadas en inteligencia artificial. Se espera un producto robusto, técnicamente sólido, y que explore con creatividad el uso de herramientas de soporte como los LLMs para el análisis algorítmico.</w:t>
-      </w:r>
-    </w:p>
-    <w:p>
-      <w:r>
-        <w:pict>
-          <v:rect id="_x0000_i1025" o:spt="1" style="height:1.5pt;width:0pt;" fillcolor="#A0A0A0" filled="t" stroked="f" coordsize="21600,21600" o:hr="t" o:hrstd="t" o:hralign="center">
-            <v:path/>
-            <v:fill on="t" focussize="0,0"/>
-            <v:stroke on="f"/>
-            <v:imagedata o:title=""/>
-            <o:lock v:ext="edit"/>
-            <w10:wrap type="none"/>
-            <w10:anchorlock/>
-          </v:rect>
+        <w:rPr>
+          <w:lang w:val="es-CO"/>
+        </w:rPr>
+      </w:pPr>
+      <w:r>
+        <w:rPr>
+          <w:lang w:val="es-CO"/>
+        </w:rPr>
+        <w:t xml:space="preserve">El proyecto representa una oportunidad para que los estudiantes integren conocimientos de análisis de algoritmos con nuevas tecnologías basadas en inteligencia artificial. Se espera un producto robusto, técnicamente sólido, y que explore con creatividad el uso de herramientas de soporte como los </w:t>
+      </w:r>
+      <w:proofErr w:type="spellStart"/>
+      <w:r>
+        <w:rPr>
+          <w:lang w:val="es-CO"/>
+        </w:rPr>
+        <w:t>LLMs</w:t>
+      </w:r>
+      <w:proofErr w:type="spellEnd"/>
+      <w:r>
+        <w:rPr>
+          <w:lang w:val="es-CO"/>
+        </w:rPr>
+        <w:t xml:space="preserve"> para el análisis algorítmico.</w:t>
+      </w:r>
+    </w:p>
+    <w:p>
+      <w:r>
+        <w:pict w14:anchorId="7199084A">
+          <v:rect id="_x0000_i1025" style="width:0;height:1.5pt" o:hralign="center" o:hrstd="t" o:hr="t" fillcolor="#a0a0a0" stroked="f"/>
         </w:pict>
       </w:r>
     </w:p>
     <w:p>
-      <w:r>
-        <w:rPr>
-          <w:rtl w:val="0"/>
-        </w:rPr>
-        <w:t>Propuesta de uso técnico de LLMs (Gemini/ChatGPT/Anthropic o similares):</w:t>
+      <w:pPr>
+        <w:rPr>
+          <w:lang w:val="es-CO"/>
+        </w:rPr>
+      </w:pPr>
+      <w:r>
+        <w:rPr>
+          <w:lang w:val="es-CO"/>
+        </w:rPr>
+        <w:t xml:space="preserve">Propuesta de uso técnico de </w:t>
+      </w:r>
+      <w:proofErr w:type="spellStart"/>
+      <w:r>
+        <w:rPr>
+          <w:lang w:val="es-CO"/>
+        </w:rPr>
+        <w:t>LLMs</w:t>
+      </w:r>
+      <w:proofErr w:type="spellEnd"/>
+      <w:r>
+        <w:rPr>
+          <w:lang w:val="es-CO"/>
+        </w:rPr>
+        <w:t xml:space="preserve"> (Gemini/</w:t>
+      </w:r>
+      <w:proofErr w:type="spellStart"/>
+      <w:r>
+        <w:rPr>
+          <w:lang w:val="es-CO"/>
+        </w:rPr>
+        <w:t>ChatGPT</w:t>
+      </w:r>
+      <w:proofErr w:type="spellEnd"/>
+      <w:r>
+        <w:rPr>
+          <w:lang w:val="es-CO"/>
+        </w:rPr>
+        <w:t>/</w:t>
+      </w:r>
+      <w:proofErr w:type="spellStart"/>
+      <w:r>
+        <w:rPr>
+          <w:lang w:val="es-CO"/>
+        </w:rPr>
+        <w:t>Anthropic</w:t>
+      </w:r>
+      <w:proofErr w:type="spellEnd"/>
+      <w:r>
+        <w:rPr>
+          <w:lang w:val="es-CO"/>
+        </w:rPr>
+        <w:t xml:space="preserve"> o similares):</w:t>
       </w:r>
     </w:p>
     <w:p>
@@ -1133,22 +947,37 @@
           <w:ilvl w:val="0"/>
           <w:numId w:val="3"/>
         </w:numPr>
-        <w:spacing w:after="0" w:afterAutospacing="0"/>
-        <w:ind w:left="720" w:hanging="360"/>
-        <w:rPr>
-          <w:u w:val="none"/>
+        <w:spacing w:after="0"/>
+        <w:rPr>
+          <w:lang w:val="es-CO"/>
         </w:rPr>
       </w:pPr>
       <w:r>
         <w:rPr>
           <w:b/>
-          <w:rtl w:val="0"/>
-        </w:rPr>
-        <w:t>Asistencia en parsing:</w:t>
-      </w:r>
-      <w:r>
-        <w:rPr>
-          <w:rtl w:val="0"/>
+          <w:lang w:val="es-CO"/>
+        </w:rPr>
+        <w:t xml:space="preserve">Asistencia en </w:t>
+      </w:r>
+      <w:proofErr w:type="spellStart"/>
+      <w:r>
+        <w:rPr>
+          <w:b/>
+          <w:lang w:val="es-CO"/>
+        </w:rPr>
+        <w:t>parsing</w:t>
+      </w:r>
+      <w:proofErr w:type="spellEnd"/>
+      <w:r>
+        <w:rPr>
+          <w:b/>
+          <w:lang w:val="es-CO"/>
+        </w:rPr>
+        <w:t>:</w:t>
+      </w:r>
+      <w:r>
+        <w:rPr>
+          <w:lang w:val="es-CO"/>
         </w:rPr>
         <w:t xml:space="preserve"> usar un LLM (vía API o manualmente) para sugerir la estructura lógica del algoritmo.</w:t>
       </w:r>
@@ -1159,22 +988,21 @@
           <w:ilvl w:val="0"/>
           <w:numId w:val="3"/>
         </w:numPr>
-        <w:spacing w:after="0" w:afterAutospacing="0"/>
-        <w:ind w:left="720" w:hanging="360"/>
-        <w:rPr>
-          <w:u w:val="none"/>
+        <w:spacing w:after="0"/>
+        <w:rPr>
+          <w:lang w:val="es-CO"/>
         </w:rPr>
       </w:pPr>
       <w:r>
         <w:rPr>
           <w:b/>
-          <w:rtl w:val="0"/>
+          <w:lang w:val="es-CO"/>
         </w:rPr>
         <w:t>Comparación de resultados:</w:t>
       </w:r>
       <w:r>
         <w:rPr>
-          <w:rtl w:val="0"/>
+          <w:lang w:val="es-CO"/>
         </w:rPr>
         <w:t xml:space="preserve"> el sistema del estudiante produce una complejidad, y un LLM también, para ver concordancia o analizar divergencias.</w:t>
       </w:r>
@@ -1185,42 +1013,60 @@
           <w:ilvl w:val="0"/>
           <w:numId w:val="3"/>
         </w:numPr>
-        <w:ind w:left="720" w:hanging="360"/>
-        <w:rPr>
-          <w:u w:val="none"/>
+        <w:rPr>
+          <w:lang w:val="es-CO"/>
         </w:rPr>
       </w:pPr>
       <w:r>
         <w:rPr>
           <w:b/>
-          <w:rtl w:val="0"/>
+          <w:lang w:val="es-CO"/>
         </w:rPr>
         <w:t>Entrenamiento de un pequeño modelo de clasificación de estructuras algorítmicas</w:t>
       </w:r>
       <w:r>
         <w:rPr>
-          <w:rtl w:val="0"/>
-        </w:rPr>
-        <w:t>, usando ejemplos y GPT como “generador” de dataset.</w:t>
-      </w:r>
-    </w:p>
-    <w:p>
-      <w:r>
-        <w:rPr>
-          <w:rtl w:val="0"/>
+          <w:lang w:val="es-CO"/>
+        </w:rPr>
+        <w:t xml:space="preserve">, usando ejemplos y GPT como “generador” de </w:t>
+      </w:r>
+      <w:proofErr w:type="spellStart"/>
+      <w:r>
+        <w:rPr>
+          <w:lang w:val="es-CO"/>
+        </w:rPr>
+        <w:t>dataset</w:t>
+      </w:r>
+      <w:proofErr w:type="spellEnd"/>
+      <w:r>
+        <w:rPr>
+          <w:lang w:val="es-CO"/>
+        </w:rPr>
+        <w:t>.</w:t>
+      </w:r>
+    </w:p>
+    <w:p>
+      <w:pPr>
+        <w:rPr>
+          <w:lang w:val="es-CO"/>
+        </w:rPr>
+      </w:pPr>
+      <w:r>
+        <w:rPr>
+          <w:lang w:val="es-CO"/>
         </w:rPr>
         <w:t xml:space="preserve">Esto no es obligatorio, pero podría dar </w:t>
       </w:r>
       <w:r>
         <w:rPr>
           <w:b/>
-          <w:rtl w:val="0"/>
+          <w:lang w:val="es-CO"/>
         </w:rPr>
         <w:t>crédito adicional</w:t>
       </w:r>
       <w:r>
         <w:rPr>
-          <w:rtl w:val="0"/>
+          <w:lang w:val="es-CO"/>
         </w:rPr>
         <w:t>.</w:t>
       </w:r>
@@ -1229,15 +1075,15 @@
       <w:pgSz w:w="12240" w:h="15840"/>
       <w:pgMar w:top="1440" w:right="1800" w:bottom="1440" w:left="1800" w:header="720" w:footer="720" w:gutter="0"/>
       <w:pgNumType w:start="1"/>
-      <w:cols w:space="720" w:num="1"/>
+      <w:cols w:space="720"/>
     </w:sectPr>
   </w:body>
 </w:document>
 </file>
 
 <file path=word/endnotes.xml><?xml version="1.0" encoding="utf-8"?>
-<w:endnotes xmlns:wpc="http://schemas.microsoft.com/office/word/2010/wordprocessingCanvas" xmlns:mc="http://schemas.openxmlformats.org/markup-compatibility/2006" xmlns:o="urn:schemas-microsoft-com:office:office" xmlns:r="http://schemas.openxmlformats.org/officeDocument/2006/relationships" xmlns:m="http://schemas.openxmlformats.org/officeDocument/2006/math" xmlns:v="urn:schemas-microsoft-com:vml" xmlns:wp14="http://schemas.microsoft.com/office/word/2010/wordprocessingDrawing" xmlns:wp="http://schemas.openxmlformats.org/drawingml/2006/wordprocessingDrawing" xmlns:w="http://schemas.openxmlformats.org/wordprocessingml/2006/main" xmlns:w14="http://schemas.microsoft.com/office/word/2010/wordml" xmlns:w15="http://schemas.microsoft.com/office/word/2012/wordml" xmlns:w10="urn:schemas-microsoft-com:office:word" xmlns:wpg="http://schemas.microsoft.com/office/word/2010/wordprocessingGroup" xmlns:wpi="http://schemas.microsoft.com/office/word/2010/wordprocessingInk" xmlns:wne="http://schemas.microsoft.com/office/word/2006/wordml" xmlns:wps="http://schemas.microsoft.com/office/word/2010/wordprocessingShape" xmlns:wpsCustomData="http://www.wps.cn/officeDocument/2013/wpsCustomData" mc:Ignorable="w14 w15 wp14">
-  <w:endnote w:type="separator" w:id="0">
+<w:endnotes xmlns:wpc="http://schemas.microsoft.com/office/word/2010/wordprocessingCanvas" xmlns:cx="http://schemas.microsoft.com/office/drawing/2014/chartex" xmlns:cx1="http://schemas.microsoft.com/office/drawing/2015/9/8/chartex" xmlns:cx2="http://schemas.microsoft.com/office/drawing/2015/10/21/chartex" xmlns:cx3="http://schemas.microsoft.com/office/drawing/2016/5/9/chartex" xmlns:cx4="http://schemas.microsoft.com/office/drawing/2016/5/10/chartex" xmlns:cx5="http://schemas.microsoft.com/office/drawing/2016/5/11/chartex" xmlns:cx6="http://schemas.microsoft.com/office/drawing/2016/5/12/chartex" xmlns:cx7="http://schemas.microsoft.com/office/drawing/2016/5/13/chartex" xmlns:cx8="http://schemas.microsoft.com/office/drawing/2016/5/14/chartex" xmlns:mc="http://schemas.openxmlformats.org/markup-compatibility/2006" xmlns:aink="http://schemas.microsoft.com/office/drawing/2016/ink" xmlns:am3d="http://schemas.microsoft.com/office/drawing/2017/model3d" xmlns:o="urn:schemas-microsoft-com:office:office" xmlns:oel="http://schemas.microsoft.com/office/2019/extlst" xmlns:r="http://schemas.openxmlformats.org/officeDocument/2006/relationships" xmlns:m="http://schemas.openxmlformats.org/officeDocument/2006/math" xmlns:v="urn:schemas-microsoft-com:vml" xmlns:wp14="http://schemas.microsoft.com/office/word/2010/wordprocessingDrawing" xmlns:wp="http://schemas.openxmlformats.org/drawingml/2006/wordprocessingDrawing" xmlns:w10="urn:schemas-microsoft-com:office:word" xmlns:w="http://schemas.openxmlformats.org/wordprocessingml/2006/main" xmlns:w14="http://schemas.microsoft.com/office/word/2010/wordml" xmlns:w15="http://schemas.microsoft.com/office/word/2012/wordml" xmlns:w16cex="http://schemas.microsoft.com/office/word/2018/wordml/cex" xmlns:w16cid="http://schemas.microsoft.com/office/word/2016/wordml/cid" xmlns:w16="http://schemas.microsoft.com/office/word/2018/wordml" xmlns:w16du="http://schemas.microsoft.com/office/word/2023/wordml/word16du" xmlns:w16sdtdh="http://schemas.microsoft.com/office/word/2020/wordml/sdtdatahash" xmlns:w16sdtfl="http://schemas.microsoft.com/office/word/2024/wordml/sdtformatlock" xmlns:w16se="http://schemas.microsoft.com/office/word/2015/wordml/symex" xmlns:wpg="http://schemas.microsoft.com/office/word/2010/wordprocessingGroup" xmlns:wpi="http://schemas.microsoft.com/office/word/2010/wordprocessingInk" xmlns:wne="http://schemas.microsoft.com/office/word/2006/wordml" xmlns:wps="http://schemas.microsoft.com/office/word/2010/wordprocessingShape" mc:Ignorable="w14 w15 w16se w16cid w16 w16cex w16sdtdh w16sdtfl w16du wp14">
+  <w:endnote w:type="separator" w:id="-1">
     <w:p>
       <w:pPr>
         <w:spacing w:line="240" w:lineRule="auto"/>
@@ -1247,7 +1093,7 @@
       </w:r>
     </w:p>
   </w:endnote>
-  <w:endnote w:type="continuationSeparator" w:id="1">
+  <w:endnote w:type="continuationSeparator" w:id="0">
     <w:p>
       <w:pPr>
         <w:spacing w:line="240" w:lineRule="auto"/>
@@ -1261,21 +1107,21 @@
 </file>
 
 <file path=word/footnotes.xml><?xml version="1.0" encoding="utf-8"?>
-<w:footnotes xmlns:wpc="http://schemas.microsoft.com/office/word/2010/wordprocessingCanvas" xmlns:mc="http://schemas.openxmlformats.org/markup-compatibility/2006" xmlns:o="urn:schemas-microsoft-com:office:office" xmlns:r="http://schemas.openxmlformats.org/officeDocument/2006/relationships" xmlns:m="http://schemas.openxmlformats.org/officeDocument/2006/math" xmlns:v="urn:schemas-microsoft-com:vml" xmlns:wp14="http://schemas.microsoft.com/office/word/2010/wordprocessingDrawing" xmlns:wp="http://schemas.openxmlformats.org/drawingml/2006/wordprocessingDrawing" xmlns:w="http://schemas.openxmlformats.org/wordprocessingml/2006/main" xmlns:w14="http://schemas.microsoft.com/office/word/2010/wordml" xmlns:w15="http://schemas.microsoft.com/office/word/2012/wordml" xmlns:w10="urn:schemas-microsoft-com:office:word" xmlns:wpg="http://schemas.microsoft.com/office/word/2010/wordprocessingGroup" xmlns:wpi="http://schemas.microsoft.com/office/word/2010/wordprocessingInk" xmlns:wne="http://schemas.microsoft.com/office/word/2006/wordml" xmlns:wps="http://schemas.microsoft.com/office/word/2010/wordprocessingShape" xmlns:wpsCustomData="http://www.wps.cn/officeDocument/2013/wpsCustomData" mc:Ignorable="w14 w15 wp14">
-  <w:footnote w:type="separator" w:id="0">
-    <w:p>
-      <w:pPr>
-        <w:spacing w:before="0" w:after="0" w:line="276" w:lineRule="auto"/>
+<w:footnotes xmlns:wpc="http://schemas.microsoft.com/office/word/2010/wordprocessingCanvas" xmlns:cx="http://schemas.microsoft.com/office/drawing/2014/chartex" xmlns:cx1="http://schemas.microsoft.com/office/drawing/2015/9/8/chartex" xmlns:cx2="http://schemas.microsoft.com/office/drawing/2015/10/21/chartex" xmlns:cx3="http://schemas.microsoft.com/office/drawing/2016/5/9/chartex" xmlns:cx4="http://schemas.microsoft.com/office/drawing/2016/5/10/chartex" xmlns:cx5="http://schemas.microsoft.com/office/drawing/2016/5/11/chartex" xmlns:cx6="http://schemas.microsoft.com/office/drawing/2016/5/12/chartex" xmlns:cx7="http://schemas.microsoft.com/office/drawing/2016/5/13/chartex" xmlns:cx8="http://schemas.microsoft.com/office/drawing/2016/5/14/chartex" xmlns:mc="http://schemas.openxmlformats.org/markup-compatibility/2006" xmlns:aink="http://schemas.microsoft.com/office/drawing/2016/ink" xmlns:am3d="http://schemas.microsoft.com/office/drawing/2017/model3d" xmlns:o="urn:schemas-microsoft-com:office:office" xmlns:oel="http://schemas.microsoft.com/office/2019/extlst" xmlns:r="http://schemas.openxmlformats.org/officeDocument/2006/relationships" xmlns:m="http://schemas.openxmlformats.org/officeDocument/2006/math" xmlns:v="urn:schemas-microsoft-com:vml" xmlns:wp14="http://schemas.microsoft.com/office/word/2010/wordprocessingDrawing" xmlns:wp="http://schemas.openxmlformats.org/drawingml/2006/wordprocessingDrawing" xmlns:w10="urn:schemas-microsoft-com:office:word" xmlns:w="http://schemas.openxmlformats.org/wordprocessingml/2006/main" xmlns:w14="http://schemas.microsoft.com/office/word/2010/wordml" xmlns:w15="http://schemas.microsoft.com/office/word/2012/wordml" xmlns:w16cex="http://schemas.microsoft.com/office/word/2018/wordml/cex" xmlns:w16cid="http://schemas.microsoft.com/office/word/2016/wordml/cid" xmlns:w16="http://schemas.microsoft.com/office/word/2018/wordml" xmlns:w16du="http://schemas.microsoft.com/office/word/2023/wordml/word16du" xmlns:w16sdtdh="http://schemas.microsoft.com/office/word/2020/wordml/sdtdatahash" xmlns:w16sdtfl="http://schemas.microsoft.com/office/word/2024/wordml/sdtformatlock" xmlns:w16se="http://schemas.microsoft.com/office/word/2015/wordml/symex" xmlns:wpg="http://schemas.microsoft.com/office/word/2010/wordprocessingGroup" xmlns:wpi="http://schemas.microsoft.com/office/word/2010/wordprocessingInk" xmlns:wne="http://schemas.microsoft.com/office/word/2006/wordml" xmlns:wps="http://schemas.microsoft.com/office/word/2010/wordprocessingShape" mc:Ignorable="w14 w15 w16se w16cid w16 w16cex w16sdtdh w16sdtfl w16du wp14">
+  <w:footnote w:type="separator" w:id="-1">
+    <w:p>
+      <w:pPr>
+        <w:spacing w:after="0"/>
       </w:pPr>
       <w:r>
         <w:separator/>
       </w:r>
     </w:p>
   </w:footnote>
-  <w:footnote w:type="continuationSeparator" w:id="1">
-    <w:p>
-      <w:pPr>
-        <w:spacing w:before="0" w:after="0" w:line="276" w:lineRule="auto"/>
+  <w:footnote w:type="continuationSeparator" w:id="0">
+    <w:p>
+      <w:pPr>
+        <w:spacing w:after="0"/>
       </w:pPr>
       <w:r>
         <w:continuationSeparator/>
@@ -1286,12 +1132,12 @@
 </file>
 
 <file path=word/numbering.xml><?xml version="1.0" encoding="utf-8"?>
-<w:numbering xmlns:wpc="http://schemas.microsoft.com/office/word/2010/wordprocessingCanvas" xmlns:mc="http://schemas.openxmlformats.org/markup-compatibility/2006" xmlns:o="urn:schemas-microsoft-com:office:office" xmlns:r="http://schemas.openxmlformats.org/officeDocument/2006/relationships" xmlns:m="http://schemas.openxmlformats.org/officeDocument/2006/math" xmlns:v="urn:schemas-microsoft-com:vml" xmlns:wp14="http://schemas.microsoft.com/office/word/2010/wordprocessingDrawing" xmlns:wp="http://schemas.openxmlformats.org/drawingml/2006/wordprocessingDrawing" xmlns:w10="urn:schemas-microsoft-com:office:word" xmlns:w="http://schemas.openxmlformats.org/wordprocessingml/2006/main" xmlns:w14="http://schemas.microsoft.com/office/word/2010/wordml" xmlns:wpg="http://schemas.microsoft.com/office/word/2010/wordprocessingGroup" xmlns:wpi="http://schemas.microsoft.com/office/word/2010/wordprocessingInk" xmlns:wne="http://schemas.microsoft.com/office/word/2006/wordml" xmlns:wps="http://schemas.microsoft.com/office/word/2010/wordprocessingShape" xmlns:wpsCustomData="http://www.wps.cn/officeDocument/2013/wpsCustomData" mc:Ignorable="w14 wp14">
-  <w:abstractNum w:abstractNumId="0">
+<w:numbering xmlns:wpc="http://schemas.microsoft.com/office/word/2010/wordprocessingCanvas" xmlns:cx="http://schemas.microsoft.com/office/drawing/2014/chartex" xmlns:cx1="http://schemas.microsoft.com/office/drawing/2015/9/8/chartex" xmlns:cx2="http://schemas.microsoft.com/office/drawing/2015/10/21/chartex" xmlns:cx3="http://schemas.microsoft.com/office/drawing/2016/5/9/chartex" xmlns:cx4="http://schemas.microsoft.com/office/drawing/2016/5/10/chartex" xmlns:cx5="http://schemas.microsoft.com/office/drawing/2016/5/11/chartex" xmlns:cx6="http://schemas.microsoft.com/office/drawing/2016/5/12/chartex" xmlns:cx7="http://schemas.microsoft.com/office/drawing/2016/5/13/chartex" xmlns:cx8="http://schemas.microsoft.com/office/drawing/2016/5/14/chartex" xmlns:mc="http://schemas.openxmlformats.org/markup-compatibility/2006" xmlns:aink="http://schemas.microsoft.com/office/drawing/2016/ink" xmlns:am3d="http://schemas.microsoft.com/office/drawing/2017/model3d" xmlns:o="urn:schemas-microsoft-com:office:office" xmlns:oel="http://schemas.microsoft.com/office/2019/extlst" xmlns:r="http://schemas.openxmlformats.org/officeDocument/2006/relationships" xmlns:m="http://schemas.openxmlformats.org/officeDocument/2006/math" xmlns:v="urn:schemas-microsoft-com:vml" xmlns:wp14="http://schemas.microsoft.com/office/word/2010/wordprocessingDrawing" xmlns:wp="http://schemas.openxmlformats.org/drawingml/2006/wordprocessingDrawing" xmlns:w10="urn:schemas-microsoft-com:office:word" xmlns:w="http://schemas.openxmlformats.org/wordprocessingml/2006/main" xmlns:w14="http://schemas.microsoft.com/office/word/2010/wordml" xmlns:w15="http://schemas.microsoft.com/office/word/2012/wordml" xmlns:w16cex="http://schemas.microsoft.com/office/word/2018/wordml/cex" xmlns:w16cid="http://schemas.microsoft.com/office/word/2016/wordml/cid" xmlns:w16="http://schemas.microsoft.com/office/word/2018/wordml" xmlns:w16du="http://schemas.microsoft.com/office/word/2023/wordml/word16du" xmlns:w16sdtdh="http://schemas.microsoft.com/office/word/2020/wordml/sdtdatahash" xmlns:w16sdtfl="http://schemas.microsoft.com/office/word/2024/wordml/sdtformatlock" xmlns:w16se="http://schemas.microsoft.com/office/word/2015/wordml/symex" xmlns:wpg="http://schemas.microsoft.com/office/word/2010/wordprocessingGroup" xmlns:wpi="http://schemas.microsoft.com/office/word/2010/wordprocessingInk" xmlns:wne="http://schemas.microsoft.com/office/word/2006/wordml" xmlns:wps="http://schemas.microsoft.com/office/word/2010/wordprocessingShape" mc:Ignorable="w14 w15 w16se w16cid w16 w16cex w16sdtdh w16sdtfl w16du wp14">
+  <w:abstractNum w:abstractNumId="0" w15:restartNumberingAfterBreak="0">
     <w:nsid w:val="CF092B84"/>
     <w:multiLevelType w:val="multilevel"/>
     <w:tmpl w:val="CF092B84"/>
-    <w:lvl w:ilvl="0" w:tentative="0">
+    <w:lvl w:ilvl="0">
       <w:start w:val="1"/>
       <w:numFmt w:val="bullet"/>
       <w:lvlText w:val="●"/>
@@ -1303,7 +1149,7 @@
         <w:u w:val="none"/>
       </w:rPr>
     </w:lvl>
-    <w:lvl w:ilvl="1" w:tentative="0">
+    <w:lvl w:ilvl="1">
       <w:start w:val="1"/>
       <w:numFmt w:val="bullet"/>
       <w:lvlText w:val="○"/>
@@ -1315,7 +1161,7 @@
         <w:u w:val="none"/>
       </w:rPr>
     </w:lvl>
-    <w:lvl w:ilvl="2" w:tentative="0">
+    <w:lvl w:ilvl="2">
       <w:start w:val="1"/>
       <w:numFmt w:val="bullet"/>
       <w:lvlText w:val="■"/>
@@ -1327,7 +1173,7 @@
         <w:u w:val="none"/>
       </w:rPr>
     </w:lvl>
-    <w:lvl w:ilvl="3" w:tentative="0">
+    <w:lvl w:ilvl="3">
       <w:start w:val="1"/>
       <w:numFmt w:val="bullet"/>
       <w:lvlText w:val="●"/>
@@ -1339,7 +1185,7 @@
         <w:u w:val="none"/>
       </w:rPr>
     </w:lvl>
-    <w:lvl w:ilvl="4" w:tentative="0">
+    <w:lvl w:ilvl="4">
       <w:start w:val="1"/>
       <w:numFmt w:val="bullet"/>
       <w:lvlText w:val="○"/>
@@ -1351,7 +1197,7 @@
         <w:u w:val="none"/>
       </w:rPr>
     </w:lvl>
-    <w:lvl w:ilvl="5" w:tentative="0">
+    <w:lvl w:ilvl="5">
       <w:start w:val="1"/>
       <w:numFmt w:val="bullet"/>
       <w:lvlText w:val="■"/>
@@ -1363,7 +1209,7 @@
         <w:u w:val="none"/>
       </w:rPr>
     </w:lvl>
-    <w:lvl w:ilvl="6" w:tentative="0">
+    <w:lvl w:ilvl="6">
       <w:start w:val="1"/>
       <w:numFmt w:val="bullet"/>
       <w:lvlText w:val="●"/>
@@ -1375,7 +1221,7 @@
         <w:u w:val="none"/>
       </w:rPr>
     </w:lvl>
-    <w:lvl w:ilvl="7" w:tentative="0">
+    <w:lvl w:ilvl="7">
       <w:start w:val="1"/>
       <w:numFmt w:val="bullet"/>
       <w:lvlText w:val="○"/>
@@ -1387,7 +1233,7 @@
         <w:u w:val="none"/>
       </w:rPr>
     </w:lvl>
-    <w:lvl w:ilvl="8" w:tentative="0">
+    <w:lvl w:ilvl="8">
       <w:start w:val="1"/>
       <w:numFmt w:val="bullet"/>
       <w:lvlText w:val="■"/>
@@ -1400,11 +1246,11 @@
       </w:rPr>
     </w:lvl>
   </w:abstractNum>
-  <w:abstractNum w:abstractNumId="1">
+  <w:abstractNum w:abstractNumId="1" w15:restartNumberingAfterBreak="0">
     <w:nsid w:val="0053208E"/>
     <w:multiLevelType w:val="multilevel"/>
     <w:tmpl w:val="0053208E"/>
-    <w:lvl w:ilvl="0" w:tentative="0">
+    <w:lvl w:ilvl="0">
       <w:start w:val="1"/>
       <w:numFmt w:val="bullet"/>
       <w:lvlText w:val="●"/>
@@ -1416,7 +1262,7 @@
         <w:u w:val="none"/>
       </w:rPr>
     </w:lvl>
-    <w:lvl w:ilvl="1" w:tentative="0">
+    <w:lvl w:ilvl="1">
       <w:start w:val="1"/>
       <w:numFmt w:val="bullet"/>
       <w:lvlText w:val="○"/>
@@ -1428,7 +1274,7 @@
         <w:u w:val="none"/>
       </w:rPr>
     </w:lvl>
-    <w:lvl w:ilvl="2" w:tentative="0">
+    <w:lvl w:ilvl="2">
       <w:start w:val="1"/>
       <w:numFmt w:val="bullet"/>
       <w:lvlText w:val="■"/>
@@ -1440,7 +1286,7 @@
         <w:u w:val="none"/>
       </w:rPr>
     </w:lvl>
-    <w:lvl w:ilvl="3" w:tentative="0">
+    <w:lvl w:ilvl="3">
       <w:start w:val="1"/>
       <w:numFmt w:val="bullet"/>
       <w:lvlText w:val="●"/>
@@ -1452,7 +1298,7 @@
         <w:u w:val="none"/>
       </w:rPr>
     </w:lvl>
-    <w:lvl w:ilvl="4" w:tentative="0">
+    <w:lvl w:ilvl="4">
       <w:start w:val="1"/>
       <w:numFmt w:val="bullet"/>
       <w:lvlText w:val="○"/>
@@ -1464,7 +1310,7 @@
         <w:u w:val="none"/>
       </w:rPr>
     </w:lvl>
-    <w:lvl w:ilvl="5" w:tentative="0">
+    <w:lvl w:ilvl="5">
       <w:start w:val="1"/>
       <w:numFmt w:val="bullet"/>
       <w:lvlText w:val="■"/>
@@ -1476,7 +1322,7 @@
         <w:u w:val="none"/>
       </w:rPr>
     </w:lvl>
-    <w:lvl w:ilvl="6" w:tentative="0">
+    <w:lvl w:ilvl="6">
       <w:start w:val="1"/>
       <w:numFmt w:val="bullet"/>
       <w:lvlText w:val="●"/>
@@ -1488,7 +1334,7 @@
         <w:u w:val="none"/>
       </w:rPr>
     </w:lvl>
-    <w:lvl w:ilvl="7" w:tentative="0">
+    <w:lvl w:ilvl="7">
       <w:start w:val="1"/>
       <w:numFmt w:val="bullet"/>
       <w:lvlText w:val="○"/>
@@ -1500,7 +1346,7 @@
         <w:u w:val="none"/>
       </w:rPr>
     </w:lvl>
-    <w:lvl w:ilvl="8" w:tentative="0">
+    <w:lvl w:ilvl="8">
       <w:start w:val="1"/>
       <w:numFmt w:val="bullet"/>
       <w:lvlText w:val="■"/>
@@ -1513,11 +1359,11 @@
       </w:rPr>
     </w:lvl>
   </w:abstractNum>
-  <w:abstractNum w:abstractNumId="2">
+  <w:abstractNum w:abstractNumId="2" w15:restartNumberingAfterBreak="0">
     <w:nsid w:val="59ADCABA"/>
     <w:multiLevelType w:val="multilevel"/>
     <w:tmpl w:val="59ADCABA"/>
-    <w:lvl w:ilvl="0" w:tentative="0">
+    <w:lvl w:ilvl="0">
       <w:start w:val="1"/>
       <w:numFmt w:val="bullet"/>
       <w:lvlText w:val="●"/>
@@ -1529,7 +1375,7 @@
         <w:u w:val="none"/>
       </w:rPr>
     </w:lvl>
-    <w:lvl w:ilvl="1" w:tentative="0">
+    <w:lvl w:ilvl="1">
       <w:start w:val="1"/>
       <w:numFmt w:val="bullet"/>
       <w:lvlText w:val="○"/>
@@ -1541,7 +1387,7 @@
         <w:u w:val="none"/>
       </w:rPr>
     </w:lvl>
-    <w:lvl w:ilvl="2" w:tentative="0">
+    <w:lvl w:ilvl="2">
       <w:start w:val="1"/>
       <w:numFmt w:val="bullet"/>
       <w:lvlText w:val="■"/>
@@ -1553,7 +1399,7 @@
         <w:u w:val="none"/>
       </w:rPr>
     </w:lvl>
-    <w:lvl w:ilvl="3" w:tentative="0">
+    <w:lvl w:ilvl="3">
       <w:start w:val="1"/>
       <w:numFmt w:val="bullet"/>
       <w:lvlText w:val="●"/>
@@ -1565,7 +1411,7 @@
         <w:u w:val="none"/>
       </w:rPr>
     </w:lvl>
-    <w:lvl w:ilvl="4" w:tentative="0">
+    <w:lvl w:ilvl="4">
       <w:start w:val="1"/>
       <w:numFmt w:val="bullet"/>
       <w:lvlText w:val="○"/>
@@ -1577,7 +1423,7 @@
         <w:u w:val="none"/>
       </w:rPr>
     </w:lvl>
-    <w:lvl w:ilvl="5" w:tentative="0">
+    <w:lvl w:ilvl="5">
       <w:start w:val="1"/>
       <w:numFmt w:val="bullet"/>
       <w:lvlText w:val="■"/>
@@ -1589,7 +1435,7 @@
         <w:u w:val="none"/>
       </w:rPr>
     </w:lvl>
-    <w:lvl w:ilvl="6" w:tentative="0">
+    <w:lvl w:ilvl="6">
       <w:start w:val="1"/>
       <w:numFmt w:val="bullet"/>
       <w:lvlText w:val="●"/>
@@ -1601,7 +1447,7 @@
         <w:u w:val="none"/>
       </w:rPr>
     </w:lvl>
-    <w:lvl w:ilvl="7" w:tentative="0">
+    <w:lvl w:ilvl="7">
       <w:start w:val="1"/>
       <w:numFmt w:val="bullet"/>
       <w:lvlText w:val="○"/>
@@ -1613,7 +1459,7 @@
         <w:u w:val="none"/>
       </w:rPr>
     </w:lvl>
-    <w:lvl w:ilvl="8" w:tentative="0">
+    <w:lvl w:ilvl="8">
       <w:start w:val="1"/>
       <w:numFmt w:val="bullet"/>
       <w:lvlText w:val="■"/>
@@ -1626,303 +1472,432 @@
       </w:rPr>
     </w:lvl>
   </w:abstractNum>
-  <w:num w:numId="1">
+  <w:num w:numId="1" w16cid:durableId="1227766982">
     <w:abstractNumId w:val="1"/>
   </w:num>
-  <w:num w:numId="2">
+  <w:num w:numId="2" w16cid:durableId="437336510">
     <w:abstractNumId w:val="0"/>
   </w:num>
-  <w:num w:numId="3">
+  <w:num w:numId="3" w16cid:durableId="1567496161">
     <w:abstractNumId w:val="2"/>
   </w:num>
 </w:numbering>
 </file>
 
 <file path=word/styles.xml><?xml version="1.0" encoding="utf-8"?>
-<w:styles xmlns:mc="http://schemas.openxmlformats.org/markup-compatibility/2006" xmlns:o="urn:schemas-microsoft-com:office:office" xmlns:r="http://schemas.openxmlformats.org/officeDocument/2006/relationships" xmlns:m="http://schemas.openxmlformats.org/officeDocument/2006/math" xmlns:v="urn:schemas-microsoft-com:vml" xmlns:w="http://schemas.openxmlformats.org/wordprocessingml/2006/main" xmlns:w14="http://schemas.microsoft.com/office/word/2010/wordml" xmlns:w10="urn:schemas-microsoft-com:office:word" xmlns:sl="http://schemas.openxmlformats.org/schemaLibrary/2006/main" xmlns:wpsCustomData="http://www.wps.cn/officeDocument/2013/wpsCustomData" mc:Ignorable="w14">
+<w:styles xmlns:mc="http://schemas.openxmlformats.org/markup-compatibility/2006" xmlns:r="http://schemas.openxmlformats.org/officeDocument/2006/relationships" xmlns:w="http://schemas.openxmlformats.org/wordprocessingml/2006/main" xmlns:w14="http://schemas.microsoft.com/office/word/2010/wordml" xmlns:w15="http://schemas.microsoft.com/office/word/2012/wordml" xmlns:w16cex="http://schemas.microsoft.com/office/word/2018/wordml/cex" xmlns:w16cid="http://schemas.microsoft.com/office/word/2016/wordml/cid" xmlns:w16="http://schemas.microsoft.com/office/word/2018/wordml" xmlns:w16du="http://schemas.microsoft.com/office/word/2023/wordml/word16du" xmlns:w16sdtdh="http://schemas.microsoft.com/office/word/2020/wordml/sdtdatahash" xmlns:w16sdtfl="http://schemas.microsoft.com/office/word/2024/wordml/sdtformatlock" xmlns:w16se="http://schemas.microsoft.com/office/word/2015/wordml/symex" mc:Ignorable="w14 w15 w16se w16cid w16 w16cex w16sdtdh w16sdtfl w16du">
   <w:docDefaults>
     <w:rPrDefault>
       <w:rPr>
-        <w:rFonts w:ascii="Cambria" w:hAnsi="Cambria" w:eastAsia="Cambria" w:cs="Cambria"/>
+        <w:rFonts w:ascii="Cambria" w:eastAsia="Cambria" w:hAnsi="Cambria" w:cs="Cambria"/>
+        <w:lang w:val="es-CO" w:eastAsia="es-CO" w:bidi="ar-SA"/>
       </w:rPr>
     </w:rPrDefault>
     <w:pPrDefault/>
   </w:docDefaults>
-  <w:latentStyles w:count="260" w:defQFormat="0" w:defUnhideWhenUsed="1" w:defSemiHidden="1" w:defUIPriority="99" w:defLockedState="0">
-    <w:lsdException w:unhideWhenUsed="0" w:uiPriority="0" w:semiHidden="0" w:name="Normal"/>
-    <w:lsdException w:unhideWhenUsed="0" w:uiPriority="0" w:semiHidden="0" w:name="heading 1"/>
-    <w:lsdException w:unhideWhenUsed="0" w:uiPriority="0" w:semiHidden="0" w:name="heading 2"/>
-    <w:lsdException w:unhideWhenUsed="0" w:uiPriority="0" w:semiHidden="0" w:name="heading 3"/>
-    <w:lsdException w:unhideWhenUsed="0" w:uiPriority="0" w:semiHidden="0" w:name="heading 4"/>
-    <w:lsdException w:unhideWhenUsed="0" w:uiPriority="0" w:semiHidden="0" w:name="heading 5"/>
-    <w:lsdException w:unhideWhenUsed="0" w:uiPriority="0" w:semiHidden="0" w:name="heading 6"/>
-    <w:lsdException w:qFormat="1" w:uiPriority="0" w:name="heading 7"/>
-    <w:lsdException w:qFormat="1" w:uiPriority="0" w:name="heading 8"/>
-    <w:lsdException w:qFormat="1" w:uiPriority="0" w:name="heading 9"/>
-    <w:lsdException w:unhideWhenUsed="0" w:uiPriority="0" w:semiHidden="0" w:name="index 1"/>
-    <w:lsdException w:unhideWhenUsed="0" w:uiPriority="0" w:semiHidden="0" w:name="index 2"/>
-    <w:lsdException w:unhideWhenUsed="0" w:uiPriority="0" w:semiHidden="0" w:name="index 3"/>
-    <w:lsdException w:unhideWhenUsed="0" w:uiPriority="0" w:semiHidden="0" w:name="index 4"/>
-    <w:lsdException w:unhideWhenUsed="0" w:uiPriority="0" w:semiHidden="0" w:name="index 5"/>
-    <w:lsdException w:unhideWhenUsed="0" w:uiPriority="0" w:semiHidden="0" w:name="index 6"/>
-    <w:lsdException w:unhideWhenUsed="0" w:uiPriority="0" w:semiHidden="0" w:name="index 7"/>
-    <w:lsdException w:unhideWhenUsed="0" w:uiPriority="0" w:semiHidden="0" w:name="index 8"/>
-    <w:lsdException w:unhideWhenUsed="0" w:uiPriority="0" w:semiHidden="0" w:name="index 9"/>
-    <w:lsdException w:unhideWhenUsed="0" w:uiPriority="0" w:semiHidden="0" w:name="toc 1"/>
-    <w:lsdException w:unhideWhenUsed="0" w:uiPriority="0" w:semiHidden="0" w:name="toc 2"/>
-    <w:lsdException w:unhideWhenUsed="0" w:uiPriority="0" w:semiHidden="0" w:name="toc 3"/>
-    <w:lsdException w:unhideWhenUsed="0" w:uiPriority="0" w:semiHidden="0" w:name="toc 4"/>
-    <w:lsdException w:unhideWhenUsed="0" w:uiPriority="0" w:semiHidden="0" w:name="toc 5"/>
-    <w:lsdException w:unhideWhenUsed="0" w:uiPriority="0" w:semiHidden="0" w:name="toc 6"/>
-    <w:lsdException w:unhideWhenUsed="0" w:uiPriority="0" w:semiHidden="0" w:name="toc 7"/>
-    <w:lsdException w:unhideWhenUsed="0" w:uiPriority="0" w:semiHidden="0" w:name="toc 8"/>
-    <w:lsdException w:unhideWhenUsed="0" w:uiPriority="0" w:semiHidden="0" w:name="toc 9"/>
-    <w:lsdException w:unhideWhenUsed="0" w:uiPriority="0" w:semiHidden="0" w:name="Normal Indent"/>
-    <w:lsdException w:unhideWhenUsed="0" w:uiPriority="0" w:semiHidden="0" w:name="footnote text"/>
-    <w:lsdException w:unhideWhenUsed="0" w:uiPriority="0" w:semiHidden="0" w:name="annotation text"/>
-    <w:lsdException w:unhideWhenUsed="0" w:uiPriority="0" w:semiHidden="0" w:name="header"/>
-    <w:lsdException w:unhideWhenUsed="0" w:uiPriority="0" w:semiHidden="0" w:name="footer"/>
-    <w:lsdException w:unhideWhenUsed="0" w:uiPriority="0" w:semiHidden="0" w:name="index heading"/>
-    <w:lsdException w:qFormat="1" w:uiPriority="0" w:name="caption"/>
-    <w:lsdException w:unhideWhenUsed="0" w:uiPriority="0" w:semiHidden="0" w:name="table of figures"/>
-    <w:lsdException w:unhideWhenUsed="0" w:uiPriority="0" w:semiHidden="0" w:name="envelope address"/>
-    <w:lsdException w:unhideWhenUsed="0" w:uiPriority="0" w:semiHidden="0" w:name="envelope return"/>
-    <w:lsdException w:unhideWhenUsed="0" w:uiPriority="0" w:semiHidden="0" w:name="footnote reference"/>
-    <w:lsdException w:unhideWhenUsed="0" w:uiPriority="0" w:semiHidden="0" w:name="annotation reference"/>
-    <w:lsdException w:unhideWhenUsed="0" w:uiPriority="0" w:semiHidden="0" w:name="line number"/>
-    <w:lsdException w:unhideWhenUsed="0" w:uiPriority="0" w:semiHidden="0" w:name="page number"/>
-    <w:lsdException w:unhideWhenUsed="0" w:uiPriority="0" w:semiHidden="0" w:name="endnote reference"/>
-    <w:lsdException w:unhideWhenUsed="0" w:uiPriority="0" w:semiHidden="0" w:name="endnote text"/>
-    <w:lsdException w:unhideWhenUsed="0" w:uiPriority="0" w:semiHidden="0" w:name="table of authorities"/>
-    <w:lsdException w:unhideWhenUsed="0" w:uiPriority="0" w:semiHidden="0" w:name="macro"/>
-    <w:lsdException w:unhideWhenUsed="0" w:uiPriority="0" w:semiHidden="0" w:name="toa heading"/>
-    <w:lsdException w:unhideWhenUsed="0" w:uiPriority="0" w:semiHidden="0" w:name="List"/>
-    <w:lsdException w:unhideWhenUsed="0" w:uiPriority="0" w:semiHidden="0" w:name="List Bullet"/>
-    <w:lsdException w:unhideWhenUsed="0" w:uiPriority="0" w:semiHidden="0" w:name="List Number"/>
-    <w:lsdException w:unhideWhenUsed="0" w:uiPriority="0" w:semiHidden="0" w:name="List 2"/>
-    <w:lsdException w:unhideWhenUsed="0" w:uiPriority="0" w:semiHidden="0" w:name="List 3"/>
-    <w:lsdException w:unhideWhenUsed="0" w:uiPriority="0" w:semiHidden="0" w:name="List 4"/>
-    <w:lsdException w:unhideWhenUsed="0" w:uiPriority="0" w:semiHidden="0" w:name="List 5"/>
-    <w:lsdException w:unhideWhenUsed="0" w:uiPriority="0" w:semiHidden="0" w:name="List Bullet 2"/>
-    <w:lsdException w:unhideWhenUsed="0" w:uiPriority="0" w:semiHidden="0" w:name="List Bullet 3"/>
-    <w:lsdException w:unhideWhenUsed="0" w:uiPriority="0" w:semiHidden="0" w:name="List Bullet 4"/>
-    <w:lsdException w:unhideWhenUsed="0" w:uiPriority="0" w:semiHidden="0" w:name="List Bullet 5"/>
-    <w:lsdException w:unhideWhenUsed="0" w:uiPriority="0" w:semiHidden="0" w:name="List Number 2"/>
-    <w:lsdException w:unhideWhenUsed="0" w:uiPriority="0" w:semiHidden="0" w:name="List Number 3"/>
-    <w:lsdException w:unhideWhenUsed="0" w:uiPriority="0" w:semiHidden="0" w:name="List Number 4"/>
-    <w:lsdException w:unhideWhenUsed="0" w:uiPriority="0" w:semiHidden="0" w:name="List Number 5"/>
-    <w:lsdException w:unhideWhenUsed="0" w:uiPriority="0" w:semiHidden="0" w:name="Title"/>
-    <w:lsdException w:unhideWhenUsed="0" w:uiPriority="0" w:semiHidden="0" w:name="Closing"/>
-    <w:lsdException w:unhideWhenUsed="0" w:uiPriority="0" w:semiHidden="0" w:name="Signature"/>
-    <w:lsdException w:unhideWhenUsed="0" w:uiPriority="0" w:name="Default Paragraph Font"/>
-    <w:lsdException w:unhideWhenUsed="0" w:uiPriority="0" w:semiHidden="0" w:name="Body Text"/>
-    <w:lsdException w:unhideWhenUsed="0" w:uiPriority="0" w:semiHidden="0" w:name="Body Text Indent"/>
-    <w:lsdException w:unhideWhenUsed="0" w:uiPriority="0" w:semiHidden="0" w:name="List Continue"/>
-    <w:lsdException w:unhideWhenUsed="0" w:uiPriority="0" w:semiHidden="0" w:name="List Continue 2"/>
-    <w:lsdException w:unhideWhenUsed="0" w:uiPriority="0" w:semiHidden="0" w:name="List Continue 3"/>
-    <w:lsdException w:unhideWhenUsed="0" w:uiPriority="0" w:semiHidden="0" w:name="List Continue 4"/>
-    <w:lsdException w:unhideWhenUsed="0" w:uiPriority="0" w:semiHidden="0" w:name="List Continue 5"/>
-    <w:lsdException w:unhideWhenUsed="0" w:uiPriority="0" w:semiHidden="0" w:name="Message Header"/>
-    <w:lsdException w:unhideWhenUsed="0" w:uiPriority="0" w:semiHidden="0" w:name="Subtitle"/>
-    <w:lsdException w:unhideWhenUsed="0" w:uiPriority="0" w:semiHidden="0" w:name="Salutation"/>
-    <w:lsdException w:unhideWhenUsed="0" w:uiPriority="0" w:semiHidden="0" w:name="Date"/>
-    <w:lsdException w:unhideWhenUsed="0" w:uiPriority="0" w:semiHidden="0" w:name="Body Text First Indent"/>
-    <w:lsdException w:unhideWhenUsed="0" w:uiPriority="0" w:semiHidden="0" w:name="Body Text First Indent 2"/>
-    <w:lsdException w:unhideWhenUsed="0" w:uiPriority="0" w:semiHidden="0" w:name="Note Heading"/>
-    <w:lsdException w:unhideWhenUsed="0" w:uiPriority="0" w:semiHidden="0" w:name="Body Text 2"/>
-    <w:lsdException w:unhideWhenUsed="0" w:uiPriority="0" w:semiHidden="0" w:name="Body Text 3"/>
-    <w:lsdException w:unhideWhenUsed="0" w:uiPriority="0" w:semiHidden="0" w:name="Body Text Indent 2"/>
-    <w:lsdException w:unhideWhenUsed="0" w:uiPriority="0" w:semiHidden="0" w:name="Body Text Indent 3"/>
-    <w:lsdException w:unhideWhenUsed="0" w:uiPriority="0" w:semiHidden="0" w:name="Block Text"/>
-    <w:lsdException w:unhideWhenUsed="0" w:uiPriority="0" w:semiHidden="0" w:name="Hyperlink"/>
-    <w:lsdException w:unhideWhenUsed="0" w:uiPriority="0" w:semiHidden="0" w:name="FollowedHyperlink"/>
-    <w:lsdException w:qFormat="1" w:unhideWhenUsed="0" w:uiPriority="0" w:semiHidden="0" w:name="Strong"/>
-    <w:lsdException w:qFormat="1" w:unhideWhenUsed="0" w:uiPriority="0" w:semiHidden="0" w:name="Emphasis"/>
-    <w:lsdException w:unhideWhenUsed="0" w:uiPriority="0" w:semiHidden="0" w:name="Document Map"/>
-    <w:lsdException w:unhideWhenUsed="0" w:uiPriority="0" w:semiHidden="0" w:name="Plain Text"/>
-    <w:lsdException w:unhideWhenUsed="0" w:uiPriority="0" w:semiHidden="0" w:name="E-mail Signature"/>
-    <w:lsdException w:unhideWhenUsed="0" w:uiPriority="0" w:semiHidden="0" w:name="Normal (Web)"/>
-    <w:lsdException w:unhideWhenUsed="0" w:uiPriority="0" w:semiHidden="0" w:name="HTML Acronym"/>
-    <w:lsdException w:unhideWhenUsed="0" w:uiPriority="0" w:semiHidden="0" w:name="HTML Address"/>
-    <w:lsdException w:unhideWhenUsed="0" w:uiPriority="0" w:semiHidden="0" w:name="HTML Cite"/>
-    <w:lsdException w:unhideWhenUsed="0" w:uiPriority="0" w:semiHidden="0" w:name="HTML Code"/>
-    <w:lsdException w:unhideWhenUsed="0" w:uiPriority="0" w:semiHidden="0" w:name="HTML Definition"/>
-    <w:lsdException w:unhideWhenUsed="0" w:uiPriority="0" w:semiHidden="0" w:name="HTML Keyboard"/>
-    <w:lsdException w:unhideWhenUsed="0" w:uiPriority="0" w:semiHidden="0" w:name="HTML Preformatted"/>
-    <w:lsdException w:unhideWhenUsed="0" w:uiPriority="0" w:semiHidden="0" w:name="HTML Sample"/>
-    <w:lsdException w:unhideWhenUsed="0" w:uiPriority="0" w:semiHidden="0" w:name="HTML Typewriter"/>
-    <w:lsdException w:unhideWhenUsed="0" w:uiPriority="0" w:semiHidden="0" w:name="HTML Variable"/>
-    <w:lsdException w:unhideWhenUsed="0" w:uiPriority="0" w:name="Normal Table"/>
-    <w:lsdException w:unhideWhenUsed="0" w:uiPriority="0" w:semiHidden="0" w:name="annotation subject"/>
-    <w:lsdException w:unhideWhenUsed="0" w:uiPriority="0" w:semiHidden="0" w:name="Table Simple 1"/>
-    <w:lsdException w:unhideWhenUsed="0" w:uiPriority="0" w:semiHidden="0" w:name="Table Simple 2"/>
-    <w:lsdException w:unhideWhenUsed="0" w:uiPriority="0" w:semiHidden="0" w:name="Table Simple 3"/>
-    <w:lsdException w:unhideWhenUsed="0" w:uiPriority="0" w:semiHidden="0" w:name="Table Classic 1"/>
-    <w:lsdException w:unhideWhenUsed="0" w:uiPriority="0" w:semiHidden="0" w:name="Table Classic 2"/>
-    <w:lsdException w:unhideWhenUsed="0" w:uiPriority="0" w:semiHidden="0" w:name="Table Classic 3"/>
-    <w:lsdException w:unhideWhenUsed="0" w:uiPriority="0" w:semiHidden="0" w:name="Table Classic 4"/>
-    <w:lsdException w:unhideWhenUsed="0" w:uiPriority="0" w:semiHidden="0" w:name="Table Colorful 1"/>
-    <w:lsdException w:unhideWhenUsed="0" w:uiPriority="0" w:semiHidden="0" w:name="Table Colorful 2"/>
-    <w:lsdException w:unhideWhenUsed="0" w:uiPriority="0" w:semiHidden="0" w:name="Table Colorful 3"/>
-    <w:lsdException w:unhideWhenUsed="0" w:uiPriority="0" w:semiHidden="0" w:name="Table Columns 1"/>
-    <w:lsdException w:unhideWhenUsed="0" w:uiPriority="0" w:semiHidden="0" w:name="Table Columns 2"/>
-    <w:lsdException w:unhideWhenUsed="0" w:uiPriority="0" w:semiHidden="0" w:name="Table Columns 3"/>
-    <w:lsdException w:unhideWhenUsed="0" w:uiPriority="0" w:semiHidden="0" w:name="Table Columns 4"/>
-    <w:lsdException w:unhideWhenUsed="0" w:uiPriority="0" w:semiHidden="0" w:name="Table Columns 5"/>
-    <w:lsdException w:unhideWhenUsed="0" w:uiPriority="0" w:semiHidden="0" w:name="Table Grid 1"/>
-    <w:lsdException w:unhideWhenUsed="0" w:uiPriority="0" w:semiHidden="0" w:name="Table Grid 2"/>
-    <w:lsdException w:unhideWhenUsed="0" w:uiPriority="0" w:semiHidden="0" w:name="Table Grid 3"/>
-    <w:lsdException w:unhideWhenUsed="0" w:uiPriority="0" w:semiHidden="0" w:name="Table Grid 4"/>
-    <w:lsdException w:unhideWhenUsed="0" w:uiPriority="0" w:semiHidden="0" w:name="Table Grid 5"/>
-    <w:lsdException w:unhideWhenUsed="0" w:uiPriority="0" w:semiHidden="0" w:name="Table Grid 6"/>
-    <w:lsdException w:unhideWhenUsed="0" w:uiPriority="0" w:semiHidden="0" w:name="Table Grid 7"/>
-    <w:lsdException w:unhideWhenUsed="0" w:uiPriority="0" w:semiHidden="0" w:name="Table Grid 8"/>
-    <w:lsdException w:unhideWhenUsed="0" w:uiPriority="0" w:semiHidden="0" w:name="Table List 1"/>
-    <w:lsdException w:unhideWhenUsed="0" w:uiPriority="0" w:semiHidden="0" w:name="Table List 2"/>
-    <w:lsdException w:unhideWhenUsed="0" w:uiPriority="0" w:semiHidden="0" w:name="Table List 3"/>
-    <w:lsdException w:unhideWhenUsed="0" w:uiPriority="0" w:semiHidden="0" w:name="Table List 4"/>
-    <w:lsdException w:unhideWhenUsed="0" w:uiPriority="0" w:semiHidden="0" w:name="Table List 5"/>
-    <w:lsdException w:unhideWhenUsed="0" w:uiPriority="0" w:semiHidden="0" w:name="Table List 6"/>
-    <w:lsdException w:unhideWhenUsed="0" w:uiPriority="0" w:semiHidden="0" w:name="Table List 7"/>
-    <w:lsdException w:unhideWhenUsed="0" w:uiPriority="0" w:semiHidden="0" w:name="Table List 8"/>
-    <w:lsdException w:unhideWhenUsed="0" w:uiPriority="0" w:semiHidden="0" w:name="Table 3D effects 1"/>
-    <w:lsdException w:unhideWhenUsed="0" w:uiPriority="0" w:semiHidden="0" w:name="Table 3D effects 2"/>
-    <w:lsdException w:unhideWhenUsed="0" w:uiPriority="0" w:semiHidden="0" w:name="Table 3D effects 3"/>
-    <w:lsdException w:unhideWhenUsed="0" w:uiPriority="0" w:semiHidden="0" w:name="Table Contemporary"/>
-    <w:lsdException w:unhideWhenUsed="0" w:uiPriority="0" w:semiHidden="0" w:name="Table Elegant"/>
-    <w:lsdException w:unhideWhenUsed="0" w:uiPriority="0" w:semiHidden="0" w:name="Table Professional"/>
-    <w:lsdException w:unhideWhenUsed="0" w:uiPriority="0" w:semiHidden="0" w:name="Table Subtle 1"/>
-    <w:lsdException w:unhideWhenUsed="0" w:uiPriority="0" w:semiHidden="0" w:name="Table Subtle 2"/>
-    <w:lsdException w:unhideWhenUsed="0" w:uiPriority="0" w:semiHidden="0" w:name="Table Web 1"/>
-    <w:lsdException w:unhideWhenUsed="0" w:uiPriority="0" w:semiHidden="0" w:name="Table Web 2"/>
-    <w:lsdException w:unhideWhenUsed="0" w:uiPriority="0" w:semiHidden="0" w:name="Table Web 3"/>
-    <w:lsdException w:unhideWhenUsed="0" w:uiPriority="0" w:semiHidden="0" w:name="Balloon Text"/>
-    <w:lsdException w:unhideWhenUsed="0" w:uiPriority="0" w:semiHidden="0" w:name="Table Grid"/>
-    <w:lsdException w:unhideWhenUsed="0" w:uiPriority="0" w:semiHidden="0" w:name="Table Theme"/>
+  <w:latentStyles w:defLockedState="0" w:defUIPriority="0" w:defSemiHidden="0" w:defUnhideWhenUsed="0" w:defQFormat="0" w:count="376">
+    <w:lsdException w:name="heading 7" w:semiHidden="1" w:unhideWhenUsed="1" w:qFormat="1"/>
+    <w:lsdException w:name="heading 8" w:semiHidden="1" w:unhideWhenUsed="1" w:qFormat="1"/>
+    <w:lsdException w:name="heading 9" w:semiHidden="1" w:unhideWhenUsed="1" w:qFormat="1"/>
+    <w:lsdException w:name="caption" w:semiHidden="1" w:unhideWhenUsed="1" w:qFormat="1"/>
+    <w:lsdException w:name="Default Paragraph Font" w:semiHidden="1"/>
+    <w:lsdException w:name="Strong" w:qFormat="1"/>
+    <w:lsdException w:name="Emphasis" w:qFormat="1"/>
+    <w:lsdException w:name="HTML Top of Form" w:semiHidden="1" w:uiPriority="99" w:unhideWhenUsed="1"/>
+    <w:lsdException w:name="HTML Bottom of Form" w:semiHidden="1" w:uiPriority="99" w:unhideWhenUsed="1"/>
+    <w:lsdException w:name="Normal Table" w:semiHidden="1" w:unhideWhenUsed="1"/>
+    <w:lsdException w:name="No List" w:semiHidden="1" w:uiPriority="99" w:unhideWhenUsed="1"/>
+    <w:lsdException w:name="Outline List 1" w:semiHidden="1" w:uiPriority="99" w:unhideWhenUsed="1"/>
+    <w:lsdException w:name="Outline List 2" w:semiHidden="1" w:uiPriority="99" w:unhideWhenUsed="1"/>
+    <w:lsdException w:name="Outline List 3" w:semiHidden="1" w:uiPriority="99" w:unhideWhenUsed="1"/>
+    <w:lsdException w:name="Table Simple 1" w:semiHidden="1" w:unhideWhenUsed="1"/>
+    <w:lsdException w:name="Table Simple 2" w:semiHidden="1" w:unhideWhenUsed="1"/>
+    <w:lsdException w:name="Table Simple 3" w:semiHidden="1" w:unhideWhenUsed="1"/>
+    <w:lsdException w:name="Table Classic 1" w:semiHidden="1" w:unhideWhenUsed="1"/>
+    <w:lsdException w:name="Table Classic 2" w:semiHidden="1" w:unhideWhenUsed="1"/>
+    <w:lsdException w:name="Table Classic 3" w:semiHidden="1" w:unhideWhenUsed="1"/>
+    <w:lsdException w:name="Table Classic 4" w:semiHidden="1" w:unhideWhenUsed="1"/>
+    <w:lsdException w:name="Table Colorful 1" w:semiHidden="1" w:unhideWhenUsed="1"/>
+    <w:lsdException w:name="Table Colorful 2" w:semiHidden="1" w:unhideWhenUsed="1"/>
+    <w:lsdException w:name="Table Colorful 3" w:semiHidden="1" w:unhideWhenUsed="1"/>
+    <w:lsdException w:name="Table Columns 1" w:semiHidden="1" w:unhideWhenUsed="1"/>
+    <w:lsdException w:name="Table Columns 2" w:semiHidden="1" w:unhideWhenUsed="1"/>
+    <w:lsdException w:name="Table Columns 3" w:semiHidden="1" w:unhideWhenUsed="1"/>
+    <w:lsdException w:name="Table Columns 4" w:semiHidden="1" w:unhideWhenUsed="1"/>
+    <w:lsdException w:name="Table Columns 5" w:semiHidden="1" w:unhideWhenUsed="1"/>
+    <w:lsdException w:name="Table Grid 1" w:semiHidden="1" w:unhideWhenUsed="1"/>
+    <w:lsdException w:name="Table Grid 2" w:semiHidden="1" w:unhideWhenUsed="1"/>
+    <w:lsdException w:name="Table Grid 3" w:semiHidden="1" w:unhideWhenUsed="1"/>
+    <w:lsdException w:name="Table Grid 4" w:semiHidden="1" w:unhideWhenUsed="1"/>
+    <w:lsdException w:name="Table Grid 5" w:semiHidden="1" w:unhideWhenUsed="1"/>
+    <w:lsdException w:name="Table Grid 6" w:semiHidden="1" w:unhideWhenUsed="1"/>
+    <w:lsdException w:name="Table Grid 7" w:semiHidden="1" w:unhideWhenUsed="1"/>
+    <w:lsdException w:name="Table Grid 8" w:semiHidden="1" w:unhideWhenUsed="1"/>
+    <w:lsdException w:name="Table List 1" w:semiHidden="1" w:unhideWhenUsed="1"/>
+    <w:lsdException w:name="Table List 2" w:semiHidden="1" w:unhideWhenUsed="1"/>
+    <w:lsdException w:name="Table List 3" w:semiHidden="1" w:unhideWhenUsed="1"/>
+    <w:lsdException w:name="Table List 4" w:semiHidden="1" w:unhideWhenUsed="1"/>
+    <w:lsdException w:name="Table List 5" w:semiHidden="1" w:unhideWhenUsed="1"/>
+    <w:lsdException w:name="Table List 6" w:semiHidden="1" w:unhideWhenUsed="1"/>
+    <w:lsdException w:name="Table List 7" w:semiHidden="1" w:unhideWhenUsed="1"/>
+    <w:lsdException w:name="Table List 8" w:semiHidden="1" w:unhideWhenUsed="1"/>
+    <w:lsdException w:name="Table 3D effects 1" w:semiHidden="1" w:unhideWhenUsed="1"/>
+    <w:lsdException w:name="Table 3D effects 2" w:semiHidden="1" w:unhideWhenUsed="1"/>
+    <w:lsdException w:name="Table 3D effects 3" w:semiHidden="1" w:unhideWhenUsed="1"/>
+    <w:lsdException w:name="Table Contemporary" w:semiHidden="1" w:unhideWhenUsed="1"/>
+    <w:lsdException w:name="Table Elegant" w:semiHidden="1" w:unhideWhenUsed="1"/>
+    <w:lsdException w:name="Table Professional" w:semiHidden="1" w:unhideWhenUsed="1"/>
+    <w:lsdException w:name="Table Subtle 1" w:semiHidden="1" w:unhideWhenUsed="1"/>
+    <w:lsdException w:name="Table Subtle 2" w:semiHidden="1" w:unhideWhenUsed="1"/>
+    <w:lsdException w:name="Table Web 1" w:semiHidden="1" w:unhideWhenUsed="1"/>
+    <w:lsdException w:name="Table Web 2" w:semiHidden="1" w:unhideWhenUsed="1"/>
+    <w:lsdException w:name="Table Web 3" w:semiHidden="1" w:unhideWhenUsed="1"/>
+    <w:lsdException w:name="Table Theme" w:semiHidden="1" w:unhideWhenUsed="1"/>
+    <w:lsdException w:name="Placeholder Text" w:semiHidden="1" w:uiPriority="99" w:unhideWhenUsed="1"/>
+    <w:lsdException w:name="No Spacing" w:semiHidden="1" w:uiPriority="99" w:unhideWhenUsed="1"/>
+    <w:lsdException w:name="Light Shading" w:uiPriority="99"/>
+    <w:lsdException w:name="Light List" w:uiPriority="99"/>
+    <w:lsdException w:name="Light Grid" w:uiPriority="99"/>
+    <w:lsdException w:name="Medium Shading 1" w:uiPriority="99"/>
+    <w:lsdException w:name="Medium Shading 2" w:uiPriority="99"/>
+    <w:lsdException w:name="Medium List 1" w:uiPriority="99"/>
+    <w:lsdException w:name="Medium List 2" w:uiPriority="99"/>
+    <w:lsdException w:name="Medium Grid 1" w:uiPriority="99"/>
+    <w:lsdException w:name="Medium Grid 2" w:uiPriority="99"/>
+    <w:lsdException w:name="Medium Grid 3" w:uiPriority="99"/>
+    <w:lsdException w:name="Dark List" w:uiPriority="99"/>
+    <w:lsdException w:name="Colorful Shading" w:uiPriority="99"/>
+    <w:lsdException w:name="Colorful List" w:uiPriority="99"/>
+    <w:lsdException w:name="Colorful Grid" w:uiPriority="99"/>
+    <w:lsdException w:name="Light Shading Accent 1" w:uiPriority="99"/>
+    <w:lsdException w:name="Light List Accent 1" w:uiPriority="99"/>
+    <w:lsdException w:name="Light Grid Accent 1" w:uiPriority="99"/>
+    <w:lsdException w:name="Medium Shading 1 Accent 1" w:uiPriority="99"/>
+    <w:lsdException w:name="Medium Shading 2 Accent 1" w:uiPriority="99"/>
+    <w:lsdException w:name="Medium List 1 Accent 1" w:uiPriority="99"/>
+    <w:lsdException w:name="Revision" w:semiHidden="1" w:uiPriority="99" w:unhideWhenUsed="1"/>
+    <w:lsdException w:name="List Paragraph" w:semiHidden="1" w:uiPriority="99" w:unhideWhenUsed="1"/>
+    <w:lsdException w:name="Quote" w:semiHidden="1" w:uiPriority="99" w:unhideWhenUsed="1"/>
+    <w:lsdException w:name="Intense Quote" w:semiHidden="1" w:uiPriority="99" w:unhideWhenUsed="1"/>
+    <w:lsdException w:name="Medium List 2 Accent 1" w:uiPriority="99"/>
+    <w:lsdException w:name="Medium Grid 1 Accent 1" w:uiPriority="99"/>
+    <w:lsdException w:name="Medium Grid 2 Accent 1" w:uiPriority="99"/>
+    <w:lsdException w:name="Medium Grid 3 Accent 1" w:uiPriority="99"/>
+    <w:lsdException w:name="Dark List Accent 1" w:uiPriority="99"/>
+    <w:lsdException w:name="Colorful Shading Accent 1" w:uiPriority="99"/>
+    <w:lsdException w:name="Colorful List Accent 1" w:uiPriority="99"/>
+    <w:lsdException w:name="Colorful Grid Accent 1" w:uiPriority="99"/>
+    <w:lsdException w:name="Light Shading Accent 2" w:uiPriority="99"/>
+    <w:lsdException w:name="Light List Accent 2" w:uiPriority="99"/>
+    <w:lsdException w:name="Light Grid Accent 2" w:uiPriority="99"/>
+    <w:lsdException w:name="Medium Shading 1 Accent 2" w:uiPriority="99"/>
+    <w:lsdException w:name="Medium Shading 2 Accent 2" w:uiPriority="99"/>
+    <w:lsdException w:name="Medium List 1 Accent 2" w:uiPriority="99"/>
+    <w:lsdException w:name="Medium List 2 Accent 2" w:uiPriority="99"/>
+    <w:lsdException w:name="Medium Grid 1 Accent 2" w:uiPriority="99"/>
+    <w:lsdException w:name="Medium Grid 2 Accent 2" w:uiPriority="99"/>
+    <w:lsdException w:name="Medium Grid 3 Accent 2" w:uiPriority="99"/>
+    <w:lsdException w:name="Dark List Accent 2" w:uiPriority="99"/>
+    <w:lsdException w:name="Colorful Shading Accent 2" w:uiPriority="99"/>
+    <w:lsdException w:name="Colorful List Accent 2" w:uiPriority="99"/>
+    <w:lsdException w:name="Colorful Grid Accent 2" w:uiPriority="99"/>
+    <w:lsdException w:name="Light Shading Accent 3" w:uiPriority="99"/>
+    <w:lsdException w:name="Light List Accent 3" w:uiPriority="99"/>
+    <w:lsdException w:name="Light Grid Accent 3" w:uiPriority="99"/>
+    <w:lsdException w:name="Medium Shading 1 Accent 3" w:uiPriority="99"/>
+    <w:lsdException w:name="Medium Shading 2 Accent 3" w:uiPriority="99"/>
+    <w:lsdException w:name="Medium List 1 Accent 3" w:uiPriority="99"/>
+    <w:lsdException w:name="Medium List 2 Accent 3" w:uiPriority="99"/>
+    <w:lsdException w:name="Medium Grid 1 Accent 3" w:uiPriority="99"/>
+    <w:lsdException w:name="Medium Grid 2 Accent 3" w:uiPriority="99"/>
+    <w:lsdException w:name="Medium Grid 3 Accent 3" w:uiPriority="99"/>
+    <w:lsdException w:name="Dark List Accent 3" w:uiPriority="99"/>
+    <w:lsdException w:name="Colorful Shading Accent 3" w:uiPriority="99"/>
+    <w:lsdException w:name="Colorful List Accent 3" w:uiPriority="99"/>
+    <w:lsdException w:name="Colorful Grid Accent 3" w:uiPriority="99"/>
+    <w:lsdException w:name="Light Shading Accent 4" w:uiPriority="99"/>
+    <w:lsdException w:name="Light List Accent 4" w:uiPriority="99"/>
+    <w:lsdException w:name="Light Grid Accent 4" w:uiPriority="99"/>
+    <w:lsdException w:name="Medium Shading 1 Accent 4" w:uiPriority="99"/>
+    <w:lsdException w:name="Medium Shading 2 Accent 4" w:uiPriority="99"/>
+    <w:lsdException w:name="Medium List 1 Accent 4" w:uiPriority="99"/>
+    <w:lsdException w:name="Medium List 2 Accent 4" w:uiPriority="99"/>
+    <w:lsdException w:name="Medium Grid 1 Accent 4" w:uiPriority="99"/>
+    <w:lsdException w:name="Medium Grid 2 Accent 4" w:uiPriority="99"/>
+    <w:lsdException w:name="Medium Grid 3 Accent 4" w:uiPriority="99"/>
+    <w:lsdException w:name="Dark List Accent 4" w:uiPriority="99"/>
+    <w:lsdException w:name="Colorful Shading Accent 4" w:uiPriority="99"/>
+    <w:lsdException w:name="Colorful List Accent 4" w:uiPriority="99"/>
+    <w:lsdException w:name="Colorful Grid Accent 4" w:uiPriority="99"/>
+    <w:lsdException w:name="Light Shading Accent 5" w:uiPriority="99"/>
+    <w:lsdException w:name="Light List Accent 5" w:uiPriority="99"/>
+    <w:lsdException w:name="Light Grid Accent 5" w:uiPriority="99"/>
+    <w:lsdException w:name="Medium Shading 1 Accent 5" w:uiPriority="99"/>
+    <w:lsdException w:name="Medium Shading 2 Accent 5" w:uiPriority="99"/>
+    <w:lsdException w:name="Medium List 1 Accent 5" w:uiPriority="99"/>
+    <w:lsdException w:name="Medium List 2 Accent 5" w:uiPriority="99"/>
+    <w:lsdException w:name="Medium Grid 1 Accent 5" w:uiPriority="99"/>
+    <w:lsdException w:name="Medium Grid 2 Accent 5" w:uiPriority="99"/>
+    <w:lsdException w:name="Medium Grid 3 Accent 5" w:uiPriority="99"/>
+    <w:lsdException w:name="Dark List Accent 5" w:uiPriority="99"/>
+    <w:lsdException w:name="Colorful Shading Accent 5" w:uiPriority="99"/>
+    <w:lsdException w:name="Colorful List Accent 5" w:uiPriority="99"/>
+    <w:lsdException w:name="Colorful Grid Accent 5" w:uiPriority="99"/>
+    <w:lsdException w:name="Light Shading Accent 6" w:uiPriority="99"/>
+    <w:lsdException w:name="Light List Accent 6" w:uiPriority="99"/>
+    <w:lsdException w:name="Light Grid Accent 6" w:uiPriority="99"/>
+    <w:lsdException w:name="Medium Shading 1 Accent 6" w:uiPriority="99"/>
+    <w:lsdException w:name="Medium Shading 2 Accent 6" w:uiPriority="99"/>
+    <w:lsdException w:name="Medium List 1 Accent 6" w:uiPriority="99"/>
+    <w:lsdException w:name="Medium List 2 Accent 6" w:uiPriority="99"/>
+    <w:lsdException w:name="Medium Grid 1 Accent 6" w:uiPriority="99"/>
+    <w:lsdException w:name="Medium Grid 2 Accent 6" w:uiPriority="99"/>
+    <w:lsdException w:name="Medium Grid 3 Accent 6" w:uiPriority="99"/>
+    <w:lsdException w:name="Dark List Accent 6" w:uiPriority="99"/>
+    <w:lsdException w:name="Colorful Shading Accent 6" w:uiPriority="99"/>
+    <w:lsdException w:name="Colorful List Accent 6" w:uiPriority="99"/>
+    <w:lsdException w:name="Colorful Grid Accent 6" w:uiPriority="99"/>
+    <w:lsdException w:name="Subtle Emphasis" w:uiPriority="19" w:qFormat="1"/>
+    <w:lsdException w:name="Intense Emphasis" w:uiPriority="21" w:qFormat="1"/>
+    <w:lsdException w:name="Subtle Reference" w:uiPriority="31" w:qFormat="1"/>
+    <w:lsdException w:name="Intense Reference" w:uiPriority="32" w:qFormat="1"/>
+    <w:lsdException w:name="Book Title" w:uiPriority="33" w:qFormat="1"/>
+    <w:lsdException w:name="Bibliography" w:semiHidden="1" w:uiPriority="37" w:unhideWhenUsed="1"/>
+    <w:lsdException w:name="TOC Heading" w:semiHidden="1" w:uiPriority="39" w:unhideWhenUsed="1" w:qFormat="1"/>
+    <w:lsdException w:name="Plain Table 1" w:uiPriority="41"/>
+    <w:lsdException w:name="Plain Table 2" w:uiPriority="42"/>
+    <w:lsdException w:name="Plain Table 3" w:uiPriority="43"/>
+    <w:lsdException w:name="Plain Table 4" w:uiPriority="44"/>
+    <w:lsdException w:name="Plain Table 5" w:uiPriority="45"/>
+    <w:lsdException w:name="Grid Table Light" w:uiPriority="40"/>
+    <w:lsdException w:name="Grid Table 1 Light" w:uiPriority="46"/>
+    <w:lsdException w:name="Grid Table 2" w:uiPriority="47"/>
+    <w:lsdException w:name="Grid Table 3" w:uiPriority="48"/>
+    <w:lsdException w:name="Grid Table 4" w:uiPriority="49"/>
+    <w:lsdException w:name="Grid Table 5 Dark" w:uiPriority="50"/>
+    <w:lsdException w:name="Grid Table 6 Colorful" w:uiPriority="51"/>
+    <w:lsdException w:name="Grid Table 7 Colorful" w:uiPriority="52"/>
+    <w:lsdException w:name="Grid Table 1 Light Accent 1" w:uiPriority="46"/>
+    <w:lsdException w:name="Grid Table 2 Accent 1" w:uiPriority="47"/>
+    <w:lsdException w:name="Grid Table 3 Accent 1" w:uiPriority="48"/>
+    <w:lsdException w:name="Grid Table 4 Accent 1" w:uiPriority="49"/>
+    <w:lsdException w:name="Grid Table 5 Dark Accent 1" w:uiPriority="50"/>
+    <w:lsdException w:name="Grid Table 6 Colorful Accent 1" w:uiPriority="51"/>
+    <w:lsdException w:name="Grid Table 7 Colorful Accent 1" w:uiPriority="52"/>
+    <w:lsdException w:name="Grid Table 1 Light Accent 2" w:uiPriority="46"/>
+    <w:lsdException w:name="Grid Table 2 Accent 2" w:uiPriority="47"/>
+    <w:lsdException w:name="Grid Table 3 Accent 2" w:uiPriority="48"/>
+    <w:lsdException w:name="Grid Table 4 Accent 2" w:uiPriority="49"/>
+    <w:lsdException w:name="Grid Table 5 Dark Accent 2" w:uiPriority="50"/>
+    <w:lsdException w:name="Grid Table 6 Colorful Accent 2" w:uiPriority="51"/>
+    <w:lsdException w:name="Grid Table 7 Colorful Accent 2" w:uiPriority="52"/>
+    <w:lsdException w:name="Grid Table 1 Light Accent 3" w:uiPriority="46"/>
+    <w:lsdException w:name="Grid Table 2 Accent 3" w:uiPriority="47"/>
+    <w:lsdException w:name="Grid Table 3 Accent 3" w:uiPriority="48"/>
+    <w:lsdException w:name="Grid Table 4 Accent 3" w:uiPriority="49"/>
+    <w:lsdException w:name="Grid Table 5 Dark Accent 3" w:uiPriority="50"/>
+    <w:lsdException w:name="Grid Table 6 Colorful Accent 3" w:uiPriority="51"/>
+    <w:lsdException w:name="Grid Table 7 Colorful Accent 3" w:uiPriority="52"/>
+    <w:lsdException w:name="Grid Table 1 Light Accent 4" w:uiPriority="46"/>
+    <w:lsdException w:name="Grid Table 2 Accent 4" w:uiPriority="47"/>
+    <w:lsdException w:name="Grid Table 3 Accent 4" w:uiPriority="48"/>
+    <w:lsdException w:name="Grid Table 4 Accent 4" w:uiPriority="49"/>
+    <w:lsdException w:name="Grid Table 5 Dark Accent 4" w:uiPriority="50"/>
+    <w:lsdException w:name="Grid Table 6 Colorful Accent 4" w:uiPriority="51"/>
+    <w:lsdException w:name="Grid Table 7 Colorful Accent 4" w:uiPriority="52"/>
+    <w:lsdException w:name="Grid Table 1 Light Accent 5" w:uiPriority="46"/>
+    <w:lsdException w:name="Grid Table 2 Accent 5" w:uiPriority="47"/>
+    <w:lsdException w:name="Grid Table 3 Accent 5" w:uiPriority="48"/>
+    <w:lsdException w:name="Grid Table 4 Accent 5" w:uiPriority="49"/>
+    <w:lsdException w:name="Grid Table 5 Dark Accent 5" w:uiPriority="50"/>
+    <w:lsdException w:name="Grid Table 6 Colorful Accent 5" w:uiPriority="51"/>
+    <w:lsdException w:name="Grid Table 7 Colorful Accent 5" w:uiPriority="52"/>
+    <w:lsdException w:name="Grid Table 1 Light Accent 6" w:uiPriority="46"/>
+    <w:lsdException w:name="Grid Table 2 Accent 6" w:uiPriority="47"/>
+    <w:lsdException w:name="Grid Table 3 Accent 6" w:uiPriority="48"/>
+    <w:lsdException w:name="Grid Table 4 Accent 6" w:uiPriority="49"/>
+    <w:lsdException w:name="Grid Table 5 Dark Accent 6" w:uiPriority="50"/>
+    <w:lsdException w:name="Grid Table 6 Colorful Accent 6" w:uiPriority="51"/>
+    <w:lsdException w:name="Grid Table 7 Colorful Accent 6" w:uiPriority="52"/>
+    <w:lsdException w:name="List Table 1 Light" w:uiPriority="46"/>
+    <w:lsdException w:name="List Table 2" w:uiPriority="47"/>
+    <w:lsdException w:name="List Table 3" w:uiPriority="48"/>
+    <w:lsdException w:name="List Table 4" w:uiPriority="49"/>
+    <w:lsdException w:name="List Table 5 Dark" w:uiPriority="50"/>
+    <w:lsdException w:name="List Table 6 Colorful" w:uiPriority="51"/>
+    <w:lsdException w:name="List Table 7 Colorful" w:uiPriority="52"/>
+    <w:lsdException w:name="List Table 1 Light Accent 1" w:uiPriority="46"/>
+    <w:lsdException w:name="List Table 2 Accent 1" w:uiPriority="47"/>
+    <w:lsdException w:name="List Table 3 Accent 1" w:uiPriority="48"/>
+    <w:lsdException w:name="List Table 4 Accent 1" w:uiPriority="49"/>
+    <w:lsdException w:name="List Table 5 Dark Accent 1" w:uiPriority="50"/>
+    <w:lsdException w:name="List Table 6 Colorful Accent 1" w:uiPriority="51"/>
+    <w:lsdException w:name="List Table 7 Colorful Accent 1" w:uiPriority="52"/>
+    <w:lsdException w:name="List Table 1 Light Accent 2" w:uiPriority="46"/>
+    <w:lsdException w:name="List Table 2 Accent 2" w:uiPriority="47"/>
+    <w:lsdException w:name="List Table 3 Accent 2" w:uiPriority="48"/>
+    <w:lsdException w:name="List Table 4 Accent 2" w:uiPriority="49"/>
+    <w:lsdException w:name="List Table 5 Dark Accent 2" w:uiPriority="50"/>
+    <w:lsdException w:name="List Table 6 Colorful Accent 2" w:uiPriority="51"/>
+    <w:lsdException w:name="List Table 7 Colorful Accent 2" w:uiPriority="52"/>
+    <w:lsdException w:name="List Table 1 Light Accent 3" w:uiPriority="46"/>
+    <w:lsdException w:name="List Table 2 Accent 3" w:uiPriority="47"/>
+    <w:lsdException w:name="List Table 3 Accent 3" w:uiPriority="48"/>
+    <w:lsdException w:name="List Table 4 Accent 3" w:uiPriority="49"/>
+    <w:lsdException w:name="List Table 5 Dark Accent 3" w:uiPriority="50"/>
+    <w:lsdException w:name="List Table 6 Colorful Accent 3" w:uiPriority="51"/>
+    <w:lsdException w:name="List Table 7 Colorful Accent 3" w:uiPriority="52"/>
+    <w:lsdException w:name="List Table 1 Light Accent 4" w:uiPriority="46"/>
+    <w:lsdException w:name="List Table 2 Accent 4" w:uiPriority="47"/>
+    <w:lsdException w:name="List Table 3 Accent 4" w:uiPriority="48"/>
+    <w:lsdException w:name="List Table 4 Accent 4" w:uiPriority="49"/>
+    <w:lsdException w:name="List Table 5 Dark Accent 4" w:uiPriority="50"/>
+    <w:lsdException w:name="List Table 6 Colorful Accent 4" w:uiPriority="51"/>
+    <w:lsdException w:name="List Table 7 Colorful Accent 4" w:uiPriority="52"/>
+    <w:lsdException w:name="List Table 1 Light Accent 5" w:uiPriority="46"/>
+    <w:lsdException w:name="List Table 2 Accent 5" w:uiPriority="47"/>
+    <w:lsdException w:name="List Table 3 Accent 5" w:uiPriority="48"/>
+    <w:lsdException w:name="List Table 4 Accent 5" w:uiPriority="49"/>
+    <w:lsdException w:name="List Table 5 Dark Accent 5" w:uiPriority="50"/>
+    <w:lsdException w:name="List Table 6 Colorful Accent 5" w:uiPriority="51"/>
+    <w:lsdException w:name="List Table 7 Colorful Accent 5" w:uiPriority="52"/>
+    <w:lsdException w:name="List Table 1 Light Accent 6" w:uiPriority="46"/>
+    <w:lsdException w:name="List Table 2 Accent 6" w:uiPriority="47"/>
+    <w:lsdException w:name="List Table 3 Accent 6" w:uiPriority="48"/>
+    <w:lsdException w:name="List Table 4 Accent 6" w:uiPriority="49"/>
+    <w:lsdException w:name="List Table 5 Dark Accent 6" w:uiPriority="50"/>
+    <w:lsdException w:name="List Table 6 Colorful Accent 6" w:uiPriority="51"/>
+    <w:lsdException w:name="List Table 7 Colorful Accent 6" w:uiPriority="52"/>
+    <w:lsdException w:name="Mention" w:semiHidden="1" w:uiPriority="99" w:unhideWhenUsed="1"/>
+    <w:lsdException w:name="Smart Hyperlink" w:semiHidden="1" w:uiPriority="99" w:unhideWhenUsed="1"/>
+    <w:lsdException w:name="Hashtag" w:semiHidden="1" w:uiPriority="99" w:unhideWhenUsed="1"/>
+    <w:lsdException w:name="Unresolved Mention" w:semiHidden="1" w:uiPriority="99" w:unhideWhenUsed="1"/>
+    <w:lsdException w:name="Smart Link" w:semiHidden="1" w:uiPriority="99" w:unhideWhenUsed="1"/>
   </w:latentStyles>
-  <w:style w:type="paragraph" w:default="1" w:styleId="1">
+  <w:style w:type="paragraph" w:default="1" w:styleId="Normal">
     <w:name w:val="Normal"/>
-    <w:uiPriority w:val="0"/>
     <w:pPr>
       <w:spacing w:after="200" w:line="276" w:lineRule="auto"/>
     </w:pPr>
     <w:rPr>
-      <w:rFonts w:ascii="Cambria" w:hAnsi="Cambria" w:eastAsia="Cambria" w:cs="Cambria"/>
       <w:sz w:val="22"/>
       <w:szCs w:val="22"/>
       <w:lang w:val="en"/>
     </w:rPr>
   </w:style>
-  <w:style w:type="paragraph" w:styleId="2">
+  <w:style w:type="paragraph" w:styleId="Ttulo1">
     <w:name w:val="heading 1"/>
-    <w:basedOn w:val="1"/>
-    <w:next w:val="1"/>
-    <w:uiPriority w:val="0"/>
+    <w:basedOn w:val="Normal"/>
+    <w:next w:val="Normal"/>
     <w:pPr>
       <w:keepNext/>
       <w:keepLines/>
       <w:spacing w:before="480" w:after="0"/>
+      <w:outlineLvl w:val="0"/>
     </w:pPr>
     <w:rPr>
-      <w:rFonts w:ascii="Calibri" w:hAnsi="Calibri" w:eastAsia="Calibri" w:cs="Calibri"/>
+      <w:rFonts w:ascii="Calibri" w:eastAsia="Calibri" w:hAnsi="Calibri" w:cs="Calibri"/>
       <w:b/>
       <w:color w:val="366091"/>
       <w:sz w:val="28"/>
       <w:szCs w:val="28"/>
     </w:rPr>
   </w:style>
-  <w:style w:type="paragraph" w:styleId="3">
+  <w:style w:type="paragraph" w:styleId="Ttulo2">
     <w:name w:val="heading 2"/>
-    <w:basedOn w:val="1"/>
-    <w:next w:val="1"/>
-    <w:uiPriority w:val="0"/>
+    <w:basedOn w:val="Normal"/>
+    <w:next w:val="Normal"/>
     <w:pPr>
       <w:keepNext/>
       <w:keepLines/>
       <w:spacing w:before="200" w:after="0"/>
+      <w:outlineLvl w:val="1"/>
     </w:pPr>
     <w:rPr>
-      <w:rFonts w:ascii="Calibri" w:hAnsi="Calibri" w:eastAsia="Calibri" w:cs="Calibri"/>
+      <w:rFonts w:ascii="Calibri" w:eastAsia="Calibri" w:hAnsi="Calibri" w:cs="Calibri"/>
       <w:b/>
       <w:color w:val="4F81BD"/>
       <w:sz w:val="26"/>
       <w:szCs w:val="26"/>
     </w:rPr>
   </w:style>
-  <w:style w:type="paragraph" w:styleId="4">
+  <w:style w:type="paragraph" w:styleId="Ttulo3">
     <w:name w:val="heading 3"/>
-    <w:basedOn w:val="1"/>
-    <w:next w:val="1"/>
-    <w:uiPriority w:val="0"/>
+    <w:basedOn w:val="Normal"/>
+    <w:next w:val="Normal"/>
     <w:pPr>
       <w:keepNext/>
       <w:keepLines/>
       <w:spacing w:before="200" w:after="0"/>
+      <w:outlineLvl w:val="2"/>
     </w:pPr>
     <w:rPr>
-      <w:rFonts w:ascii="Calibri" w:hAnsi="Calibri" w:eastAsia="Calibri" w:cs="Calibri"/>
+      <w:rFonts w:ascii="Calibri" w:eastAsia="Calibri" w:hAnsi="Calibri" w:cs="Calibri"/>
       <w:b/>
       <w:color w:val="4F81BD"/>
     </w:rPr>
   </w:style>
-  <w:style w:type="paragraph" w:styleId="5">
+  <w:style w:type="paragraph" w:styleId="Ttulo4">
     <w:name w:val="heading 4"/>
-    <w:basedOn w:val="1"/>
-    <w:next w:val="1"/>
-    <w:uiPriority w:val="0"/>
+    <w:basedOn w:val="Normal"/>
+    <w:next w:val="Normal"/>
     <w:pPr>
       <w:keepNext/>
       <w:keepLines/>
       <w:spacing w:before="200" w:after="0"/>
+      <w:outlineLvl w:val="3"/>
     </w:pPr>
     <w:rPr>
-      <w:rFonts w:ascii="Calibri" w:hAnsi="Calibri" w:eastAsia="Calibri" w:cs="Calibri"/>
+      <w:rFonts w:ascii="Calibri" w:eastAsia="Calibri" w:hAnsi="Calibri" w:cs="Calibri"/>
       <w:b/>
       <w:i/>
       <w:color w:val="4F81BD"/>
     </w:rPr>
   </w:style>
-  <w:style w:type="paragraph" w:styleId="6">
+  <w:style w:type="paragraph" w:styleId="Ttulo5">
     <w:name w:val="heading 5"/>
-    <w:basedOn w:val="1"/>
-    <w:next w:val="1"/>
-    <w:uiPriority w:val="0"/>
+    <w:basedOn w:val="Normal"/>
+    <w:next w:val="Normal"/>
     <w:pPr>
       <w:keepNext/>
       <w:keepLines/>
       <w:spacing w:before="200" w:after="0"/>
+      <w:outlineLvl w:val="4"/>
     </w:pPr>
     <w:rPr>
-      <w:rFonts w:ascii="Calibri" w:hAnsi="Calibri" w:eastAsia="Calibri" w:cs="Calibri"/>
+      <w:rFonts w:ascii="Calibri" w:eastAsia="Calibri" w:hAnsi="Calibri" w:cs="Calibri"/>
       <w:color w:val="243F61"/>
     </w:rPr>
   </w:style>
-  <w:style w:type="paragraph" w:styleId="7">
+  <w:style w:type="paragraph" w:styleId="Ttulo6">
     <w:name w:val="heading 6"/>
-    <w:basedOn w:val="1"/>
-    <w:next w:val="1"/>
-    <w:uiPriority w:val="0"/>
+    <w:basedOn w:val="Normal"/>
+    <w:next w:val="Normal"/>
     <w:pPr>
       <w:keepNext/>
       <w:keepLines/>
       <w:spacing w:before="200" w:after="0"/>
+      <w:outlineLvl w:val="5"/>
     </w:pPr>
     <w:rPr>
-      <w:rFonts w:ascii="Calibri" w:hAnsi="Calibri" w:eastAsia="Calibri" w:cs="Calibri"/>
+      <w:rFonts w:ascii="Calibri" w:eastAsia="Calibri" w:hAnsi="Calibri" w:cs="Calibri"/>
       <w:i/>
       <w:color w:val="243F61"/>
     </w:rPr>
   </w:style>
-  <w:style w:type="character" w:default="1" w:styleId="8">
+  <w:style w:type="character" w:default="1" w:styleId="Fuentedeprrafopredeter">
     <w:name w:val="Default Paragraph Font"/>
+    <w:uiPriority w:val="1"/>
     <w:semiHidden/>
-    <w:uiPriority w:val="0"/>
+    <w:unhideWhenUsed/>
   </w:style>
-  <w:style w:type="table" w:default="1" w:styleId="9">
+  <w:style w:type="table" w:default="1" w:styleId="Tablanormal">
     <w:name w:val="Normal Table"/>
+    <w:uiPriority w:val="99"/>
     <w:semiHidden/>
-    <w:uiPriority w:val="0"/>
+    <w:unhideWhenUsed/>
     <w:tblPr>
+      <w:tblInd w:w="0" w:type="dxa"/>
       <w:tblCellMar>
         <w:top w:w="0" w:type="dxa"/>
         <w:left w:w="108" w:type="dxa"/>
@@ -1931,40 +1906,43 @@
       </w:tblCellMar>
     </w:tblPr>
   </w:style>
-  <w:style w:type="paragraph" w:styleId="10">
+  <w:style w:type="numbering" w:default="1" w:styleId="Sinlista">
+    <w:name w:val="No List"/>
+    <w:uiPriority w:val="99"/>
+    <w:semiHidden/>
+    <w:unhideWhenUsed/>
+  </w:style>
+  <w:style w:type="paragraph" w:styleId="Subttulo">
     <w:name w:val="Subtitle"/>
-    <w:basedOn w:val="1"/>
-    <w:next w:val="1"/>
-    <w:uiPriority w:val="0"/>
+    <w:basedOn w:val="Normal"/>
+    <w:next w:val="Normal"/>
     <w:rPr>
-      <w:rFonts w:ascii="Calibri" w:hAnsi="Calibri" w:eastAsia="Calibri" w:cs="Calibri"/>
+      <w:rFonts w:ascii="Calibri" w:eastAsia="Calibri" w:hAnsi="Calibri" w:cs="Calibri"/>
       <w:i/>
       <w:color w:val="4F81BD"/>
       <w:sz w:val="24"/>
       <w:szCs w:val="24"/>
     </w:rPr>
   </w:style>
-  <w:style w:type="paragraph" w:styleId="11">
+  <w:style w:type="paragraph" w:styleId="Ttulo">
     <w:name w:val="Title"/>
-    <w:basedOn w:val="1"/>
-    <w:next w:val="1"/>
-    <w:uiPriority w:val="0"/>
+    <w:basedOn w:val="Normal"/>
+    <w:next w:val="Normal"/>
     <w:pPr>
       <w:pBdr>
-        <w:bottom w:val="single" w:color="4F81BD" w:sz="8" w:space="4"/>
+        <w:bottom w:val="single" w:sz="8" w:space="4" w:color="4F81BD"/>
       </w:pBdr>
       <w:spacing w:after="300" w:line="240" w:lineRule="auto"/>
     </w:pPr>
     <w:rPr>
-      <w:rFonts w:ascii="Calibri" w:hAnsi="Calibri" w:eastAsia="Calibri" w:cs="Calibri"/>
+      <w:rFonts w:ascii="Calibri" w:eastAsia="Calibri" w:hAnsi="Calibri" w:cs="Calibri"/>
       <w:color w:val="17365D"/>
       <w:sz w:val="52"/>
       <w:szCs w:val="52"/>
     </w:rPr>
   </w:style>
-  <w:style w:type="table" w:customStyle="1" w:styleId="12">
+  <w:style w:type="table" w:customStyle="1" w:styleId="TableNormal">
     <w:name w:val="TableNormal"/>
-    <w:uiPriority w:val="0"/>
     <w:tblPr>
       <w:tblCellMar>
         <w:top w:w="100" w:type="dxa"/>
@@ -1974,10 +1952,9 @@
       </w:tblCellMar>
     </w:tblPr>
   </w:style>
-  <w:style w:type="table" w:customStyle="1" w:styleId="13">
+  <w:style w:type="table" w:customStyle="1" w:styleId="Style10">
     <w:name w:val="_Style 10"/>
-    <w:basedOn w:val="12"/>
-    <w:uiPriority w:val="0"/>
+    <w:basedOn w:val="TableNormal"/>
     <w:tblPr>
       <w:tblCellMar>
         <w:top w:w="0" w:type="dxa"/>
@@ -2306,5 +2283,6 @@
       </a:style>
     </a:lnDef>
   </a:objectDefaults>
+  <a:extraClrSchemeLst/>
 </a:theme>
 </file>